--- a/docs/ПЗ. ТЧ. Обзор версии портала.docx
+++ b/docs/ПЗ. ТЧ. Обзор версии портала.docx
@@ -3,8 +3,1355 @@
 <w:document xmlns:wpc="http://schemas.microsoft.com/office/word/2010/wordprocessingCanvas" xmlns:mc="http://schemas.openxmlformats.org/markup-compatibility/2006" xmlns:o="urn:schemas-microsoft-com:office:office" xmlns:r="http://schemas.openxmlformats.org/officeDocument/2006/relationships" xmlns:m="http://schemas.openxmlformats.org/officeDocument/2006/math" xmlns:v="urn:schemas-microsoft-com:vml" xmlns:wp14="http://schemas.microsoft.com/office/word/2010/wordprocessingDrawing" xmlns:wp="http://schemas.openxmlformats.org/drawingml/2006/wordprocessingDrawing" xmlns:w10="urn:schemas-microsoft-com:office:word" xmlns:w="http://schemas.openxmlformats.org/wordprocessingml/2006/main" xmlns:w14="http://schemas.microsoft.com/office/word/2010/wordml" xmlns:wpg="http://schemas.microsoft.com/office/word/2010/wordprocessingGroup" xmlns:wpi="http://schemas.microsoft.com/office/word/2010/wordprocessingInk" xmlns:wne="http://schemas.microsoft.com/office/word/2006/wordml" xmlns:wps="http://schemas.microsoft.com/office/word/2010/wordprocessingShape" mc:Ignorable="w14 wp14">
   <w:body>
     <w:p>
+      <w:pPr>
+        <w:pStyle w:val="2"/>
+      </w:pPr>
+      <w:r>
+        <w:t>Обзор версии портала</w:t>
+      </w:r>
+    </w:p>
+    <w:p>
+      <w:r>
+        <w:t>На данный момент разработан</w:t>
+      </w:r>
+      <w:r>
+        <w:t>а первая версия информационно-образовательного портала.</w:t>
+      </w:r>
+      <w:r>
+        <w:t xml:space="preserve"> Главной целью </w:t>
+      </w:r>
+      <w:proofErr w:type="gramStart"/>
+      <w:r>
+        <w:t>которого</w:t>
+      </w:r>
+      <w:proofErr w:type="gramEnd"/>
+      <w:r>
+        <w:t xml:space="preserve"> – это обмен данными образовательной деятельности</w:t>
+      </w:r>
+      <w:r>
+        <w:t>.</w:t>
+      </w:r>
+    </w:p>
+    <w:p>
+      <w:r>
+        <w:t>Аппаратные средства сервера перечислены в (Таблица</w:t>
+      </w:r>
+      <w:proofErr w:type="gramStart"/>
+      <w:r>
+        <w:t xml:space="preserve"> )</w:t>
+      </w:r>
+      <w:proofErr w:type="gramEnd"/>
+    </w:p>
+    <w:tbl>
+      <w:tblPr>
+        <w:tblStyle w:val="a4"/>
+        <w:tblW w:w="0" w:type="auto"/>
+        <w:tblLook w:val="04A0" w:firstRow="1" w:lastRow="0" w:firstColumn="1" w:lastColumn="0" w:noHBand="0" w:noVBand="1"/>
+      </w:tblPr>
+      <w:tblGrid>
+        <w:gridCol w:w="3936"/>
+        <w:gridCol w:w="6485"/>
+      </w:tblGrid>
+      <w:tr>
+        <w:tc>
+          <w:tcPr>
+            <w:tcW w:w="3936" w:type="dxa"/>
+            <w:shd w:val="clear" w:color="auto" w:fill="D9D9D9" w:themeFill="background1" w:themeFillShade="D9"/>
+          </w:tcPr>
+          <w:p>
+            <w:pPr>
+              <w:pStyle w:val="a3"/>
+              <w:jc w:val="center"/>
+              <w:rPr>
+                <w:b/>
+              </w:rPr>
+            </w:pPr>
+            <w:r>
+              <w:rPr>
+                <w:b/>
+              </w:rPr>
+              <w:t>Аппаратное средство</w:t>
+            </w:r>
+          </w:p>
+        </w:tc>
+        <w:tc>
+          <w:tcPr>
+            <w:tcW w:w="6485" w:type="dxa"/>
+            <w:shd w:val="clear" w:color="auto" w:fill="D9D9D9" w:themeFill="background1" w:themeFillShade="D9"/>
+          </w:tcPr>
+          <w:p>
+            <w:pPr>
+              <w:pStyle w:val="a3"/>
+              <w:jc w:val="center"/>
+              <w:rPr>
+                <w:b/>
+              </w:rPr>
+            </w:pPr>
+            <w:r>
+              <w:rPr>
+                <w:b/>
+              </w:rPr>
+              <w:t>Описание</w:t>
+            </w:r>
+          </w:p>
+        </w:tc>
+      </w:tr>
+      <w:tr>
+        <w:tc>
+          <w:tcPr>
+            <w:tcW w:w="3936" w:type="dxa"/>
+          </w:tcPr>
+          <w:p>
+            <w:pPr>
+              <w:pStyle w:val="a3"/>
+            </w:pPr>
+            <w:r>
+              <w:t>Процессор</w:t>
+            </w:r>
+          </w:p>
+        </w:tc>
+        <w:tc>
+          <w:tcPr>
+            <w:tcW w:w="6485" w:type="dxa"/>
+          </w:tcPr>
+          <w:p>
+            <w:pPr>
+              <w:pStyle w:val="a3"/>
+              <w:rPr>
+                <w:lang w:val="en-US"/>
+              </w:rPr>
+            </w:pPr>
+            <w:r>
+              <w:rPr>
+                <w:lang w:val="en-US"/>
+              </w:rPr>
+              <w:t>Intel Core i5-4590 3.30 GHz</w:t>
+            </w:r>
+          </w:p>
+        </w:tc>
+      </w:tr>
+      <w:tr>
+        <w:tc>
+          <w:tcPr>
+            <w:tcW w:w="3936" w:type="dxa"/>
+          </w:tcPr>
+          <w:p>
+            <w:pPr>
+              <w:pStyle w:val="a3"/>
+            </w:pPr>
+            <w:r>
+              <w:t>Оперативная память</w:t>
+            </w:r>
+          </w:p>
+        </w:tc>
+        <w:tc>
+          <w:tcPr>
+            <w:tcW w:w="6485" w:type="dxa"/>
+          </w:tcPr>
+          <w:p>
+            <w:pPr>
+              <w:pStyle w:val="a3"/>
+              <w:rPr>
+                <w:lang w:val="en-US"/>
+              </w:rPr>
+            </w:pPr>
+            <w:r>
+              <w:t xml:space="preserve">8 </w:t>
+            </w:r>
+            <w:r>
+              <w:rPr>
+                <w:lang w:val="en-US"/>
+              </w:rPr>
+              <w:t>GB</w:t>
+            </w:r>
+          </w:p>
+        </w:tc>
+      </w:tr>
+      <w:tr>
+        <w:tc>
+          <w:tcPr>
+            <w:tcW w:w="3936" w:type="dxa"/>
+          </w:tcPr>
+          <w:p>
+            <w:pPr>
+              <w:pStyle w:val="a3"/>
+            </w:pPr>
+            <w:r>
+              <w:t>Жёсткий диск</w:t>
+            </w:r>
+          </w:p>
+        </w:tc>
+        <w:tc>
+          <w:tcPr>
+            <w:tcW w:w="6485" w:type="dxa"/>
+          </w:tcPr>
+          <w:p>
+            <w:pPr>
+              <w:pStyle w:val="a3"/>
+              <w:rPr>
+                <w:lang w:val="en-US"/>
+              </w:rPr>
+            </w:pPr>
+            <w:r>
+              <w:rPr>
+                <w:lang w:val="en-US"/>
+              </w:rPr>
+              <w:t>1 TB</w:t>
+            </w:r>
+          </w:p>
+        </w:tc>
+      </w:tr>
+      <w:tr>
+        <w:tc>
+          <w:tcPr>
+            <w:tcW w:w="3936" w:type="dxa"/>
+          </w:tcPr>
+          <w:p>
+            <w:pPr>
+              <w:pStyle w:val="a3"/>
+            </w:pPr>
+            <w:r>
+              <w:t>Интернет соединение</w:t>
+            </w:r>
+          </w:p>
+        </w:tc>
+        <w:tc>
+          <w:tcPr>
+            <w:tcW w:w="6485" w:type="dxa"/>
+          </w:tcPr>
+          <w:p>
+            <w:pPr>
+              <w:pStyle w:val="a3"/>
+              <w:rPr>
+                <w:lang w:val="en-US"/>
+              </w:rPr>
+            </w:pPr>
+            <w:r>
+              <w:t xml:space="preserve">100 </w:t>
+            </w:r>
+            <w:r>
+              <w:rPr>
+                <w:lang w:val="en-US"/>
+              </w:rPr>
+              <w:t>MB/s</w:t>
+            </w:r>
+          </w:p>
+        </w:tc>
+      </w:tr>
+    </w:tbl>
+    <w:p>
+      <w:r>
+        <w:t xml:space="preserve"> </w:t>
+      </w:r>
+    </w:p>
+    <w:p>
+      <w:r>
+        <w:t>Программные средства сервера перечислены в (Таблица</w:t>
+      </w:r>
+      <w:proofErr w:type="gramStart"/>
+      <w:r>
+        <w:t xml:space="preserve"> )</w:t>
+      </w:r>
+      <w:proofErr w:type="gramEnd"/>
+    </w:p>
+    <w:tbl>
+      <w:tblPr>
+        <w:tblStyle w:val="a4"/>
+        <w:tblW w:w="0" w:type="auto"/>
+        <w:tblLook w:val="04A0" w:firstRow="1" w:lastRow="0" w:firstColumn="1" w:lastColumn="0" w:noHBand="0" w:noVBand="1"/>
+      </w:tblPr>
+      <w:tblGrid>
+        <w:gridCol w:w="3936"/>
+        <w:gridCol w:w="6485"/>
+      </w:tblGrid>
+      <w:tr>
+        <w:tc>
+          <w:tcPr>
+            <w:tcW w:w="3936" w:type="dxa"/>
+            <w:shd w:val="clear" w:color="auto" w:fill="D9D9D9" w:themeFill="background1" w:themeFillShade="D9"/>
+          </w:tcPr>
+          <w:p>
+            <w:pPr>
+              <w:pStyle w:val="a3"/>
+              <w:jc w:val="center"/>
+              <w:rPr>
+                <w:b/>
+              </w:rPr>
+            </w:pPr>
+            <w:r>
+              <w:rPr>
+                <w:b/>
+              </w:rPr>
+              <w:t>Программное средство</w:t>
+            </w:r>
+          </w:p>
+        </w:tc>
+        <w:tc>
+          <w:tcPr>
+            <w:tcW w:w="6485" w:type="dxa"/>
+            <w:shd w:val="clear" w:color="auto" w:fill="D9D9D9" w:themeFill="background1" w:themeFillShade="D9"/>
+          </w:tcPr>
+          <w:p>
+            <w:pPr>
+              <w:pStyle w:val="a3"/>
+              <w:jc w:val="center"/>
+              <w:rPr>
+                <w:b/>
+              </w:rPr>
+            </w:pPr>
+            <w:r>
+              <w:rPr>
+                <w:b/>
+              </w:rPr>
+              <w:t>Описание</w:t>
+            </w:r>
+          </w:p>
+        </w:tc>
+      </w:tr>
+      <w:tr>
+        <w:tc>
+          <w:tcPr>
+            <w:tcW w:w="10421" w:type="dxa"/>
+            <w:gridSpan w:val="2"/>
+            <w:shd w:val="clear" w:color="auto" w:fill="D9D9D9" w:themeFill="background1" w:themeFillShade="D9"/>
+          </w:tcPr>
+          <w:p>
+            <w:pPr>
+              <w:pStyle w:val="a3"/>
+              <w:rPr>
+                <w:b/>
+              </w:rPr>
+            </w:pPr>
+            <w:r>
+              <w:rPr>
+                <w:b/>
+              </w:rPr>
+              <w:t>На стороне клиента</w:t>
+            </w:r>
+          </w:p>
+        </w:tc>
+      </w:tr>
+      <w:tr>
+        <w:tc>
+          <w:tcPr>
+            <w:tcW w:w="3936" w:type="dxa"/>
+          </w:tcPr>
+          <w:p>
+            <w:pPr>
+              <w:pStyle w:val="a3"/>
+              <w:rPr>
+                <w:lang w:val="en-US"/>
+              </w:rPr>
+            </w:pPr>
+            <w:r>
+              <w:rPr>
+                <w:lang w:val="en-US"/>
+              </w:rPr>
+              <w:t>HTML5</w:t>
+            </w:r>
+          </w:p>
+        </w:tc>
+        <w:tc>
+          <w:tcPr>
+            <w:tcW w:w="6485" w:type="dxa"/>
+          </w:tcPr>
+          <w:p>
+            <w:pPr>
+              <w:pStyle w:val="a3"/>
+            </w:pPr>
+            <w:r>
+              <w:t>Язык гипертекстовой разметки</w:t>
+            </w:r>
+          </w:p>
+        </w:tc>
+      </w:tr>
+      <w:tr>
+        <w:tc>
+          <w:tcPr>
+            <w:tcW w:w="3936" w:type="dxa"/>
+          </w:tcPr>
+          <w:p>
+            <w:pPr>
+              <w:pStyle w:val="a3"/>
+              <w:rPr>
+                <w:lang w:val="en-US"/>
+              </w:rPr>
+            </w:pPr>
+            <w:r>
+              <w:rPr>
+                <w:lang w:val="en-US"/>
+              </w:rPr>
+              <w:t>CSS3</w:t>
+            </w:r>
+          </w:p>
+        </w:tc>
+        <w:tc>
+          <w:tcPr>
+            <w:tcW w:w="6485" w:type="dxa"/>
+          </w:tcPr>
+          <w:p>
+            <w:pPr>
+              <w:pStyle w:val="a3"/>
+            </w:pPr>
+            <w:r>
+              <w:t>Язык каскадных таблиц стилей</w:t>
+            </w:r>
+          </w:p>
+        </w:tc>
+      </w:tr>
+      <w:tr>
+        <w:tc>
+          <w:tcPr>
+            <w:tcW w:w="3936" w:type="dxa"/>
+          </w:tcPr>
+          <w:p>
+            <w:pPr>
+              <w:pStyle w:val="a3"/>
+              <w:rPr>
+                <w:lang w:val="en-US"/>
+              </w:rPr>
+            </w:pPr>
+            <w:r>
+              <w:rPr>
+                <w:lang w:val="en-US"/>
+              </w:rPr>
+              <w:t>JavaScript</w:t>
+            </w:r>
+          </w:p>
+        </w:tc>
+        <w:tc>
+          <w:tcPr>
+            <w:tcW w:w="6485" w:type="dxa"/>
+          </w:tcPr>
+          <w:p>
+            <w:pPr>
+              <w:pStyle w:val="a3"/>
+            </w:pPr>
+            <w:r>
+              <w:t>Скриптовый язык</w:t>
+            </w:r>
+          </w:p>
+        </w:tc>
+      </w:tr>
+      <w:tr>
+        <w:tc>
+          <w:tcPr>
+            <w:tcW w:w="3936" w:type="dxa"/>
+          </w:tcPr>
+          <w:p>
+            <w:pPr>
+              <w:pStyle w:val="a3"/>
+              <w:rPr>
+                <w:lang w:val="en-US"/>
+              </w:rPr>
+            </w:pPr>
+            <w:r>
+              <w:rPr>
+                <w:lang w:val="en-US"/>
+              </w:rPr>
+              <w:t>Semantic UI</w:t>
+            </w:r>
+          </w:p>
+        </w:tc>
+        <w:tc>
+          <w:tcPr>
+            <w:tcW w:w="6485" w:type="dxa"/>
+          </w:tcPr>
+          <w:p>
+            <w:pPr>
+              <w:pStyle w:val="a3"/>
+            </w:pPr>
+            <w:r>
+              <w:rPr>
+                <w:lang w:val="en-US"/>
+              </w:rPr>
+              <w:t>CSS</w:t>
+            </w:r>
+            <w:r>
+              <w:t xml:space="preserve"> </w:t>
+            </w:r>
+            <w:r>
+              <w:t>фреймворк разметки и визуального оформления</w:t>
+            </w:r>
+          </w:p>
+        </w:tc>
+      </w:tr>
+      <w:tr>
+        <w:tc>
+          <w:tcPr>
+            <w:tcW w:w="3936" w:type="dxa"/>
+          </w:tcPr>
+          <w:p>
+            <w:pPr>
+              <w:pStyle w:val="a3"/>
+              <w:rPr>
+                <w:lang w:val="en-US"/>
+              </w:rPr>
+            </w:pPr>
+            <w:r>
+              <w:rPr>
+                <w:lang w:val="en-US"/>
+              </w:rPr>
+              <w:t>jQuery</w:t>
+            </w:r>
+          </w:p>
+        </w:tc>
+        <w:tc>
+          <w:tcPr>
+            <w:tcW w:w="6485" w:type="dxa"/>
+          </w:tcPr>
+          <w:p>
+            <w:pPr>
+              <w:pStyle w:val="a3"/>
+            </w:pPr>
+            <w:r>
+              <w:rPr>
+                <w:lang w:val="en-US"/>
+              </w:rPr>
+              <w:t>JavaScript</w:t>
+            </w:r>
+            <w:r>
+              <w:t xml:space="preserve"> </w:t>
+            </w:r>
+            <w:r>
+              <w:t xml:space="preserve">библиотека для упрощения работы с </w:t>
+            </w:r>
+            <w:r>
+              <w:rPr>
+                <w:lang w:val="en-US"/>
+              </w:rPr>
+              <w:t>DOM</w:t>
+            </w:r>
+            <w:r>
+              <w:t>-элементами</w:t>
+            </w:r>
+          </w:p>
+        </w:tc>
+      </w:tr>
+      <w:tr>
+        <w:tc>
+          <w:tcPr>
+            <w:tcW w:w="10421" w:type="dxa"/>
+            <w:gridSpan w:val="2"/>
+            <w:shd w:val="clear" w:color="auto" w:fill="D9D9D9" w:themeFill="background1" w:themeFillShade="D9"/>
+          </w:tcPr>
+          <w:p>
+            <w:pPr>
+              <w:pStyle w:val="a3"/>
+              <w:rPr>
+                <w:b/>
+              </w:rPr>
+            </w:pPr>
+            <w:r>
+              <w:rPr>
+                <w:b/>
+              </w:rPr>
+              <w:t>На стороне сервера</w:t>
+            </w:r>
+          </w:p>
+        </w:tc>
+      </w:tr>
+      <w:tr>
+        <w:tc>
+          <w:tcPr>
+            <w:tcW w:w="3936" w:type="dxa"/>
+          </w:tcPr>
+          <w:p>
+            <w:pPr>
+              <w:pStyle w:val="a3"/>
+              <w:rPr>
+                <w:lang w:val="en-US"/>
+              </w:rPr>
+            </w:pPr>
+            <w:r>
+              <w:rPr>
+                <w:lang w:val="en-US"/>
+              </w:rPr>
+              <w:t>OpenServer</w:t>
+            </w:r>
+          </w:p>
+        </w:tc>
+        <w:tc>
+          <w:tcPr>
+            <w:tcW w:w="6485" w:type="dxa"/>
+          </w:tcPr>
+          <w:p>
+            <w:pPr>
+              <w:pStyle w:val="a3"/>
+            </w:pPr>
+            <w:r>
+              <w:t>Серверная платформа и программная среда для веб-разработчиков, включающая в себя необходимые программные средства для разработки</w:t>
+            </w:r>
+          </w:p>
+        </w:tc>
+      </w:tr>
+      <w:tr>
+        <w:tc>
+          <w:tcPr>
+            <w:tcW w:w="3936" w:type="dxa"/>
+          </w:tcPr>
+          <w:p>
+            <w:pPr>
+              <w:pStyle w:val="a3"/>
+              <w:rPr>
+                <w:lang w:val="en-US"/>
+              </w:rPr>
+            </w:pPr>
+            <w:r>
+              <w:rPr>
+                <w:lang w:val="en-US"/>
+              </w:rPr>
+              <w:t>PHP7</w:t>
+            </w:r>
+          </w:p>
+        </w:tc>
+        <w:tc>
+          <w:tcPr>
+            <w:tcW w:w="6485" w:type="dxa"/>
+          </w:tcPr>
+          <w:p>
+            <w:pPr>
+              <w:pStyle w:val="a3"/>
+            </w:pPr>
+            <w:r>
+              <w:t>Язык гипертекстового препроцессора</w:t>
+            </w:r>
+          </w:p>
+        </w:tc>
+      </w:tr>
+      <w:tr>
+        <w:tc>
+          <w:tcPr>
+            <w:tcW w:w="3936" w:type="dxa"/>
+          </w:tcPr>
+          <w:p>
+            <w:pPr>
+              <w:pStyle w:val="a3"/>
+              <w:rPr>
+                <w:lang w:val="en-US"/>
+              </w:rPr>
+            </w:pPr>
+            <w:r>
+              <w:rPr>
+                <w:lang w:val="en-US"/>
+              </w:rPr>
+              <w:t>MySQL</w:t>
+            </w:r>
+          </w:p>
+        </w:tc>
+        <w:tc>
+          <w:tcPr>
+            <w:tcW w:w="6485" w:type="dxa"/>
+          </w:tcPr>
+          <w:p>
+            <w:pPr>
+              <w:pStyle w:val="a3"/>
+            </w:pPr>
+            <w:r>
+              <w:t>База данных</w:t>
+            </w:r>
+          </w:p>
+        </w:tc>
+      </w:tr>
+      <w:tr>
+        <w:tc>
+          <w:tcPr>
+            <w:tcW w:w="3936" w:type="dxa"/>
+          </w:tcPr>
+          <w:p>
+            <w:pPr>
+              <w:pStyle w:val="a3"/>
+              <w:rPr>
+                <w:lang w:val="en-US"/>
+              </w:rPr>
+            </w:pPr>
+            <w:r>
+              <w:rPr>
+                <w:lang w:val="en-US"/>
+              </w:rPr>
+              <w:t>Smarty</w:t>
+            </w:r>
+          </w:p>
+        </w:tc>
+        <w:tc>
+          <w:tcPr>
+            <w:tcW w:w="6485" w:type="dxa"/>
+          </w:tcPr>
+          <w:p>
+            <w:pPr>
+              <w:pStyle w:val="a3"/>
+            </w:pPr>
+            <w:r>
+              <w:t xml:space="preserve">Шаблонизатор для </w:t>
+            </w:r>
+            <w:r>
+              <w:rPr>
+                <w:lang w:val="en-US"/>
+              </w:rPr>
+              <w:t>PHP</w:t>
+            </w:r>
+          </w:p>
+        </w:tc>
+      </w:tr>
+    </w:tbl>
+    <w:p/>
+    <w:p>
+      <w:r>
+        <w:t>Функциональные возможности, которые выполняет разработанный портал:</w:t>
+      </w:r>
+    </w:p>
+    <w:p>
+      <w:pPr>
+        <w:pStyle w:val="a9"/>
+        <w:numPr>
+          <w:ilvl w:val="0"/>
+          <w:numId w:val="6"/>
+        </w:numPr>
+      </w:pPr>
+      <w:r>
+        <w:t>Регистрация и аутентификация пользователей</w:t>
+      </w:r>
+    </w:p>
+    <w:p>
+      <w:r>
+        <w:t xml:space="preserve">Каждый пользователь имеет возможность зарегистрироваться как </w:t>
+      </w:r>
+      <w:r>
+        <w:t>студент или родитель</w:t>
+      </w:r>
+      <w:r>
+        <w:t>, а затем пройти аутентификацию на сайте для дальнейшей работы с ним</w:t>
+      </w:r>
+      <w:r>
+        <w:t>. Однако пользователи типа старосты и преподаватель создаются администратором.</w:t>
+      </w:r>
+    </w:p>
+    <w:p>
+      <w:pPr>
+        <w:pStyle w:val="a9"/>
+        <w:numPr>
+          <w:ilvl w:val="0"/>
+          <w:numId w:val="6"/>
+        </w:numPr>
+      </w:pPr>
+      <w:r>
+        <w:t>Возможности для заведующего отделением</w:t>
+      </w:r>
+    </w:p>
+    <w:p>
+      <w:r>
+        <w:t>Основными возможностями является работа с предметами, специальностями, группами</w:t>
+      </w:r>
+      <w:r>
+        <w:t>, новостями</w:t>
+      </w:r>
+      <w:r>
+        <w:t xml:space="preserve">. Работа подразумевает под собой </w:t>
+      </w:r>
+      <w:r>
+        <w:t>добавление</w:t>
+      </w:r>
+      <w:r>
+        <w:t>, просмотр</w:t>
+      </w:r>
+      <w:r>
+        <w:t xml:space="preserve">, </w:t>
+      </w:r>
+      <w:r>
+        <w:t xml:space="preserve">изменение </w:t>
+      </w:r>
+      <w:r>
+        <w:t>и</w:t>
+      </w:r>
+      <w:r>
+        <w:t xml:space="preserve"> удаление</w:t>
+      </w:r>
+      <w:r>
+        <w:t>.</w:t>
+      </w:r>
+    </w:p>
+    <w:p>
+      <w:r>
+        <w:lastRenderedPageBreak/>
+        <w:t>Так же заведующий отделением может</w:t>
+      </w:r>
+      <w:r>
+        <w:t>:</w:t>
+      </w:r>
+    </w:p>
+    <w:p>
+      <w:pPr>
+        <w:pStyle w:val="a9"/>
+        <w:numPr>
+          <w:ilvl w:val="0"/>
+          <w:numId w:val="8"/>
+        </w:numPr>
+      </w:pPr>
+      <w:r>
+        <w:t>Заносить основное расписание и расписание изменений через специализированную форму</w:t>
+      </w:r>
+      <w:r>
+        <w:t>;</w:t>
+      </w:r>
+    </w:p>
+    <w:p>
+      <w:pPr>
+        <w:pStyle w:val="a9"/>
+        <w:numPr>
+          <w:ilvl w:val="0"/>
+          <w:numId w:val="8"/>
+        </w:numPr>
+      </w:pPr>
+      <w:r>
+        <w:t xml:space="preserve">Отправлять оповещения на электронную почту </w:t>
+      </w:r>
+      <w:r>
+        <w:t>с указанием темы, содержания</w:t>
+      </w:r>
+      <w:r>
+        <w:t xml:space="preserve"> и прикреплёнными файлами</w:t>
+      </w:r>
+      <w:r>
+        <w:t>;</w:t>
+      </w:r>
+    </w:p>
+    <w:p>
+      <w:pPr>
+        <w:pStyle w:val="a9"/>
+        <w:numPr>
+          <w:ilvl w:val="0"/>
+          <w:numId w:val="8"/>
+        </w:numPr>
+      </w:pPr>
+      <w:r>
+        <w:t>Просматривать списки студентов</w:t>
+      </w:r>
+      <w:r>
+        <w:t>, старост и</w:t>
+      </w:r>
+      <w:r>
+        <w:t xml:space="preserve"> </w:t>
+      </w:r>
+      <w:r>
+        <w:t>преподавателей</w:t>
+      </w:r>
+      <w:r>
+        <w:t>;</w:t>
+      </w:r>
+    </w:p>
+    <w:p>
+      <w:pPr>
+        <w:pStyle w:val="a9"/>
+        <w:numPr>
+          <w:ilvl w:val="0"/>
+          <w:numId w:val="8"/>
+        </w:numPr>
+      </w:pPr>
+      <w:r>
+        <w:t>Назначать и снимать старо</w:t>
+      </w:r>
+      <w:proofErr w:type="gramStart"/>
+      <w:r>
+        <w:t>ст в гр</w:t>
+      </w:r>
+      <w:proofErr w:type="gramEnd"/>
+      <w:r>
+        <w:t>уппах</w:t>
+      </w:r>
+      <w:r>
+        <w:t>;</w:t>
+      </w:r>
+    </w:p>
+    <w:p>
+      <w:pPr>
+        <w:pStyle w:val="a9"/>
+        <w:numPr>
+          <w:ilvl w:val="0"/>
+          <w:numId w:val="8"/>
+        </w:numPr>
+      </w:pPr>
+      <w:r>
+        <w:t>Создавать новых администраторов</w:t>
+      </w:r>
+      <w:r>
+        <w:rPr>
+          <w:lang w:val="en-US"/>
+        </w:rPr>
+        <w:t>.</w:t>
+      </w:r>
+    </w:p>
+    <w:p>
+      <w:pPr>
+        <w:pStyle w:val="a9"/>
+        <w:numPr>
+          <w:ilvl w:val="0"/>
+          <w:numId w:val="6"/>
+        </w:numPr>
+      </w:pPr>
+      <w:r>
+        <w:t>Возможности для преподавателя</w:t>
+      </w:r>
+    </w:p>
+    <w:p>
+      <w:pPr>
+        <w:pStyle w:val="a9"/>
+        <w:numPr>
+          <w:ilvl w:val="0"/>
+          <w:numId w:val="9"/>
+        </w:numPr>
+      </w:pPr>
+      <w:r>
+        <w:t xml:space="preserve">Просмотр информации о </w:t>
+      </w:r>
+      <w:r>
+        <w:t>своём профиле</w:t>
+      </w:r>
+      <w:r>
+        <w:t>;</w:t>
+      </w:r>
+    </w:p>
+    <w:p>
+      <w:pPr>
+        <w:pStyle w:val="a9"/>
+        <w:numPr>
+          <w:ilvl w:val="0"/>
+          <w:numId w:val="9"/>
+        </w:numPr>
+      </w:pPr>
+      <w:r>
+        <w:t>Создавать, просматривать, изменять и удалять тесты</w:t>
+      </w:r>
+      <w:r>
+        <w:t>;</w:t>
+      </w:r>
+    </w:p>
+    <w:p>
+      <w:pPr>
+        <w:pStyle w:val="a9"/>
+        <w:numPr>
+          <w:ilvl w:val="0"/>
+          <w:numId w:val="9"/>
+        </w:numPr>
+      </w:pPr>
+      <w:r>
+        <w:t>Добавлять и удалять вопросы к тестам</w:t>
+      </w:r>
+      <w:r>
+        <w:t>.</w:t>
+      </w:r>
+    </w:p>
+    <w:p>
+      <w:pPr>
+        <w:pStyle w:val="a9"/>
+        <w:numPr>
+          <w:ilvl w:val="0"/>
+          <w:numId w:val="6"/>
+        </w:numPr>
+      </w:pPr>
+      <w:r>
+        <w:t xml:space="preserve">Возможности для </w:t>
+      </w:r>
+      <w:r>
+        <w:t>студента</w:t>
+      </w:r>
+    </w:p>
+    <w:p>
+      <w:pPr>
+        <w:pStyle w:val="a9"/>
+        <w:numPr>
+          <w:ilvl w:val="0"/>
+          <w:numId w:val="10"/>
+        </w:numPr>
+      </w:pPr>
+      <w:r>
+        <w:t>Просмотр информации о своём профиле</w:t>
+      </w:r>
+    </w:p>
+    <w:p>
+      <w:pPr>
+        <w:pStyle w:val="a9"/>
+        <w:numPr>
+          <w:ilvl w:val="0"/>
+          <w:numId w:val="10"/>
+        </w:numPr>
+      </w:pPr>
+      <w:r>
+        <w:t>Просматривать свою посещаемость</w:t>
+      </w:r>
+    </w:p>
+    <w:p>
+      <w:pPr>
+        <w:pStyle w:val="a9"/>
+        <w:numPr>
+          <w:ilvl w:val="0"/>
+          <w:numId w:val="10"/>
+        </w:numPr>
+      </w:pPr>
+      <w:r>
+        <w:t>Выбирать и проходить доступные тесты</w:t>
+      </w:r>
+    </w:p>
+    <w:p>
+      <w:pPr>
+        <w:pStyle w:val="a9"/>
+        <w:numPr>
+          <w:ilvl w:val="0"/>
+          <w:numId w:val="6"/>
+        </w:numPr>
+      </w:pPr>
+      <w:r>
+        <w:t>Возможности для старосты</w:t>
+      </w:r>
+    </w:p>
+    <w:p>
+      <w:r>
+        <w:t>Имеет аналогичные функциональные возможности, как и у студента. Однако староста имеет возможность отмечать каж</w:t>
+      </w:r>
+      <w:r>
+        <w:t>додневную посещаемость, которую можно отметить только один раз в день.</w:t>
+      </w:r>
+    </w:p>
+    <w:p>
+      <w:pPr>
+        <w:pStyle w:val="a9"/>
+        <w:numPr>
+          <w:ilvl w:val="0"/>
+          <w:numId w:val="6"/>
+        </w:numPr>
+      </w:pPr>
+      <w:r>
+        <w:t>Возможности для родителя</w:t>
+      </w:r>
+    </w:p>
+    <w:p>
+      <w:r>
+        <w:t xml:space="preserve">Просматривать успеваемость и посещаемость </w:t>
+      </w:r>
+      <w:r>
+        <w:t xml:space="preserve">студента, выбранного </w:t>
+      </w:r>
+      <w:r>
+        <w:t>при регистрации.</w:t>
+      </w:r>
+    </w:p>
+    <w:p/>
+    <w:p>
+      <w:r>
+        <w:t xml:space="preserve">Помимо технического задания были так же смоделированы </w:t>
+      </w:r>
+      <w:r>
+        <w:rPr>
+          <w:lang w:val="en-US"/>
+        </w:rPr>
+        <w:t>UML</w:t>
+      </w:r>
+      <w:r>
+        <w:t xml:space="preserve">-диаграммы прецедентов, которые </w:t>
+      </w:r>
       <w:bookmarkStart w:id="0" w:name="_GoBack"/>
       <w:bookmarkEnd w:id="0"/>
+      <w:r>
+        <w:t>отображены на (Рисунок</w:t>
+      </w:r>
+      <w:proofErr w:type="gramStart"/>
+      <w:r>
+        <w:t xml:space="preserve"> - )</w:t>
+      </w:r>
+      <w:proofErr w:type="gramEnd"/>
+    </w:p>
+    <w:p>
+      <w:pPr>
+        <w:ind w:firstLine="0"/>
+        <w:jc w:val="center"/>
+      </w:pPr>
+      <w:r>
+        <w:rPr>
+          <w:noProof/>
+          <w:lang w:eastAsia="ru-RU"/>
+        </w:rPr>
+        <w:lastRenderedPageBreak/>
+        <w:drawing>
+          <wp:inline distT="0" distB="0" distL="0" distR="0" wp14:anchorId="30A64B7E" wp14:editId="76AAE867">
+            <wp:extent cx="6120130" cy="2669540"/>
+            <wp:effectExtent l="0" t="0" r="0" b="0"/>
+            <wp:docPr id="211" name="Рисунок 211"/>
+            <wp:cNvGraphicFramePr>
+              <a:graphicFrameLocks xmlns:a="http://schemas.openxmlformats.org/drawingml/2006/main" noChangeAspect="1"/>
+            </wp:cNvGraphicFramePr>
+            <a:graphic xmlns:a="http://schemas.openxmlformats.org/drawingml/2006/main">
+              <a:graphicData uri="http://schemas.openxmlformats.org/drawingml/2006/picture">
+                <pic:pic xmlns:pic="http://schemas.openxmlformats.org/drawingml/2006/picture">
+                  <pic:nvPicPr>
+                    <pic:cNvPr id="211" name="Студент.png"/>
+                    <pic:cNvPicPr/>
+                  </pic:nvPicPr>
+                  <pic:blipFill>
+                    <a:blip r:embed="rId7">
+                      <a:extLst>
+                        <a:ext uri="{28A0092B-C50C-407E-A947-70E740481C1C}">
+                          <a14:useLocalDpi xmlns:a14="http://schemas.microsoft.com/office/drawing/2010/main" val="0"/>
+                        </a:ext>
+                      </a:extLst>
+                    </a:blip>
+                    <a:stretch>
+                      <a:fillRect/>
+                    </a:stretch>
+                  </pic:blipFill>
+                  <pic:spPr>
+                    <a:xfrm>
+                      <a:off x="0" y="0"/>
+                      <a:ext cx="6120130" cy="2669540"/>
+                    </a:xfrm>
+                    <a:prstGeom prst="rect">
+                      <a:avLst/>
+                    </a:prstGeom>
+                  </pic:spPr>
+                </pic:pic>
+              </a:graphicData>
+            </a:graphic>
+          </wp:inline>
+        </w:drawing>
+      </w:r>
+    </w:p>
+    <w:p>
+      <w:pPr>
+        <w:ind w:firstLine="0"/>
+        <w:jc w:val="center"/>
+      </w:pPr>
+      <w:r>
+        <w:rPr>
+          <w:noProof/>
+          <w:lang w:eastAsia="ru-RU"/>
+        </w:rPr>
+        <w:drawing>
+          <wp:inline distT="0" distB="0" distL="0" distR="0" wp14:anchorId="3F7E8589" wp14:editId="73D5BF6B">
+            <wp:extent cx="6120130" cy="2625090"/>
+            <wp:effectExtent l="0" t="0" r="0" b="3810"/>
+            <wp:docPr id="210" name="Рисунок 210"/>
+            <wp:cNvGraphicFramePr>
+              <a:graphicFrameLocks xmlns:a="http://schemas.openxmlformats.org/drawingml/2006/main" noChangeAspect="1"/>
+            </wp:cNvGraphicFramePr>
+            <a:graphic xmlns:a="http://schemas.openxmlformats.org/drawingml/2006/main">
+              <a:graphicData uri="http://schemas.openxmlformats.org/drawingml/2006/picture">
+                <pic:pic xmlns:pic="http://schemas.openxmlformats.org/drawingml/2006/picture">
+                  <pic:nvPicPr>
+                    <pic:cNvPr id="210" name="Староста.png"/>
+                    <pic:cNvPicPr/>
+                  </pic:nvPicPr>
+                  <pic:blipFill>
+                    <a:blip r:embed="rId8">
+                      <a:extLst>
+                        <a:ext uri="{28A0092B-C50C-407E-A947-70E740481C1C}">
+                          <a14:useLocalDpi xmlns:a14="http://schemas.microsoft.com/office/drawing/2010/main" val="0"/>
+                        </a:ext>
+                      </a:extLst>
+                    </a:blip>
+                    <a:stretch>
+                      <a:fillRect/>
+                    </a:stretch>
+                  </pic:blipFill>
+                  <pic:spPr>
+                    <a:xfrm>
+                      <a:off x="0" y="0"/>
+                      <a:ext cx="6120130" cy="2625090"/>
+                    </a:xfrm>
+                    <a:prstGeom prst="rect">
+                      <a:avLst/>
+                    </a:prstGeom>
+                  </pic:spPr>
+                </pic:pic>
+              </a:graphicData>
+            </a:graphic>
+          </wp:inline>
+        </w:drawing>
+      </w:r>
+    </w:p>
+    <w:p>
+      <w:pPr>
+        <w:ind w:firstLine="0"/>
+        <w:jc w:val="center"/>
+      </w:pPr>
+      <w:r>
+        <w:rPr>
+          <w:noProof/>
+          <w:lang w:eastAsia="ru-RU"/>
+        </w:rPr>
+        <w:drawing>
+          <wp:inline distT="0" distB="0" distL="0" distR="0" wp14:anchorId="47740B31" wp14:editId="49DE2A0C">
+            <wp:extent cx="6120130" cy="3489325"/>
+            <wp:effectExtent l="0" t="0" r="0" b="0"/>
+            <wp:docPr id="208" name="Рисунок 208"/>
+            <wp:cNvGraphicFramePr>
+              <a:graphicFrameLocks xmlns:a="http://schemas.openxmlformats.org/drawingml/2006/main" noChangeAspect="1"/>
+            </wp:cNvGraphicFramePr>
+            <a:graphic xmlns:a="http://schemas.openxmlformats.org/drawingml/2006/main">
+              <a:graphicData uri="http://schemas.openxmlformats.org/drawingml/2006/picture">
+                <pic:pic xmlns:pic="http://schemas.openxmlformats.org/drawingml/2006/picture">
+                  <pic:nvPicPr>
+                    <pic:cNvPr id="208" name="Преподаватель.png"/>
+                    <pic:cNvPicPr/>
+                  </pic:nvPicPr>
+                  <pic:blipFill>
+                    <a:blip r:embed="rId9">
+                      <a:extLst>
+                        <a:ext uri="{28A0092B-C50C-407E-A947-70E740481C1C}">
+                          <a14:useLocalDpi xmlns:a14="http://schemas.microsoft.com/office/drawing/2010/main" val="0"/>
+                        </a:ext>
+                      </a:extLst>
+                    </a:blip>
+                    <a:stretch>
+                      <a:fillRect/>
+                    </a:stretch>
+                  </pic:blipFill>
+                  <pic:spPr>
+                    <a:xfrm>
+                      <a:off x="0" y="0"/>
+                      <a:ext cx="6120130" cy="3489325"/>
+                    </a:xfrm>
+                    <a:prstGeom prst="rect">
+                      <a:avLst/>
+                    </a:prstGeom>
+                  </pic:spPr>
+                </pic:pic>
+              </a:graphicData>
+            </a:graphic>
+          </wp:inline>
+        </w:drawing>
+      </w:r>
+    </w:p>
+    <w:p>
+      <w:pPr>
+        <w:ind w:firstLine="0"/>
+        <w:jc w:val="center"/>
+      </w:pPr>
+      <w:r>
+        <w:rPr>
+          <w:noProof/>
+          <w:lang w:eastAsia="ru-RU"/>
+        </w:rPr>
+        <w:lastRenderedPageBreak/>
+        <w:drawing>
+          <wp:inline distT="0" distB="0" distL="0" distR="0" wp14:anchorId="0274BD0A" wp14:editId="5384D810">
+            <wp:extent cx="6120130" cy="2380615"/>
+            <wp:effectExtent l="0" t="0" r="0" b="635"/>
+            <wp:docPr id="209" name="Рисунок 209"/>
+            <wp:cNvGraphicFramePr>
+              <a:graphicFrameLocks xmlns:a="http://schemas.openxmlformats.org/drawingml/2006/main" noChangeAspect="1"/>
+            </wp:cNvGraphicFramePr>
+            <a:graphic xmlns:a="http://schemas.openxmlformats.org/drawingml/2006/main">
+              <a:graphicData uri="http://schemas.openxmlformats.org/drawingml/2006/picture">
+                <pic:pic xmlns:pic="http://schemas.openxmlformats.org/drawingml/2006/picture">
+                  <pic:nvPicPr>
+                    <pic:cNvPr id="209" name="Родитель.png"/>
+                    <pic:cNvPicPr/>
+                  </pic:nvPicPr>
+                  <pic:blipFill>
+                    <a:blip r:embed="rId10">
+                      <a:extLst>
+                        <a:ext uri="{28A0092B-C50C-407E-A947-70E740481C1C}">
+                          <a14:useLocalDpi xmlns:a14="http://schemas.microsoft.com/office/drawing/2010/main" val="0"/>
+                        </a:ext>
+                      </a:extLst>
+                    </a:blip>
+                    <a:stretch>
+                      <a:fillRect/>
+                    </a:stretch>
+                  </pic:blipFill>
+                  <pic:spPr>
+                    <a:xfrm>
+                      <a:off x="0" y="0"/>
+                      <a:ext cx="6120130" cy="2380615"/>
+                    </a:xfrm>
+                    <a:prstGeom prst="rect">
+                      <a:avLst/>
+                    </a:prstGeom>
+                  </pic:spPr>
+                </pic:pic>
+              </a:graphicData>
+            </a:graphic>
+          </wp:inline>
+        </w:drawing>
+      </w:r>
+    </w:p>
+    <w:p>
+      <w:pPr>
+        <w:ind w:firstLine="0"/>
+        <w:jc w:val="center"/>
+      </w:pPr>
+      <w:r>
+        <w:rPr>
+          <w:noProof/>
+          <w:lang w:eastAsia="ru-RU"/>
+        </w:rPr>
+        <w:drawing>
+          <wp:inline distT="0" distB="0" distL="0" distR="0" wp14:anchorId="26FA733C" wp14:editId="71237D37">
+            <wp:extent cx="6480175" cy="3905663"/>
+            <wp:effectExtent l="0" t="0" r="0" b="0"/>
+            <wp:docPr id="1" name="Рисунок 1" descr="E:\OpenServer\domains\EDUKIT\docs\UML диаграммы\use-case\png\Администратор.png"/>
+            <wp:cNvGraphicFramePr>
+              <a:graphicFrameLocks xmlns:a="http://schemas.openxmlformats.org/drawingml/2006/main" noChangeAspect="1"/>
+            </wp:cNvGraphicFramePr>
+            <a:graphic xmlns:a="http://schemas.openxmlformats.org/drawingml/2006/main">
+              <a:graphicData uri="http://schemas.openxmlformats.org/drawingml/2006/picture">
+                <pic:pic xmlns:pic="http://schemas.openxmlformats.org/drawingml/2006/picture">
+                  <pic:nvPicPr>
+                    <pic:cNvPr id="0" name="Picture 1" descr="E:\OpenServer\domains\EDUKIT\docs\UML диаграммы\use-case\png\Администратор.png"/>
+                    <pic:cNvPicPr>
+                      <a:picLocks noChangeAspect="1" noChangeArrowheads="1"/>
+                    </pic:cNvPicPr>
+                  </pic:nvPicPr>
+                  <pic:blipFill>
+                    <a:blip r:embed="rId11" cstate="print">
+                      <a:extLst>
+                        <a:ext uri="{28A0092B-C50C-407E-A947-70E740481C1C}">
+                          <a14:useLocalDpi xmlns:a14="http://schemas.microsoft.com/office/drawing/2010/main" val="0"/>
+                        </a:ext>
+                      </a:extLst>
+                    </a:blip>
+                    <a:srcRect/>
+                    <a:stretch>
+                      <a:fillRect/>
+                    </a:stretch>
+                  </pic:blipFill>
+                  <pic:spPr bwMode="auto">
+                    <a:xfrm>
+                      <a:off x="0" y="0"/>
+                      <a:ext cx="6480175" cy="3905663"/>
+                    </a:xfrm>
+                    <a:prstGeom prst="rect">
+                      <a:avLst/>
+                    </a:prstGeom>
+                    <a:noFill/>
+                    <a:ln>
+                      <a:noFill/>
+                    </a:ln>
+                  </pic:spPr>
+                </pic:pic>
+              </a:graphicData>
+            </a:graphic>
+          </wp:inline>
+        </w:drawing>
+      </w:r>
+    </w:p>
+    <w:p/>
+    <w:p>
+      <w:pPr>
+        <w:pStyle w:val="2"/>
+      </w:pPr>
+      <w:r>
+        <w:t>Вывод</w:t>
+      </w:r>
+    </w:p>
+    <w:p>
+      <w:r>
+        <w:t>В результате можно сделать вывод о том, что текущая версия портала не отвечает полным требованиям технического задания и имеет некоторые недочёты в функциональных возможностях. К примеру, ни один из пользователей не может изменить свой пароль в случае, если он его</w:t>
+      </w:r>
+      <w:r>
+        <w:t xml:space="preserve"> забудет.</w:t>
+      </w:r>
+      <w:r>
+        <w:t xml:space="preserve"> </w:t>
+      </w:r>
     </w:p>
     <w:sectPr>
       <w:pgSz w:w="11906" w:h="16838"/>
@@ -19,6 +1366,862 @@
 <file path=word/numbering.xml><?xml version="1.0" encoding="utf-8"?>
 <w:numbering xmlns:wpc="http://schemas.microsoft.com/office/word/2010/wordprocessingCanvas" xmlns:mc="http://schemas.openxmlformats.org/markup-compatibility/2006" xmlns:o="urn:schemas-microsoft-com:office:office" xmlns:r="http://schemas.openxmlformats.org/officeDocument/2006/relationships" xmlns:m="http://schemas.openxmlformats.org/officeDocument/2006/math" xmlns:v="urn:schemas-microsoft-com:vml" xmlns:wp14="http://schemas.microsoft.com/office/word/2010/wordprocessingDrawing" xmlns:wp="http://schemas.openxmlformats.org/drawingml/2006/wordprocessingDrawing" xmlns:w10="urn:schemas-microsoft-com:office:word" xmlns:w="http://schemas.openxmlformats.org/wordprocessingml/2006/main" xmlns:w14="http://schemas.microsoft.com/office/word/2010/wordml" xmlns:wpg="http://schemas.microsoft.com/office/word/2010/wordprocessingGroup" xmlns:wpi="http://schemas.microsoft.com/office/word/2010/wordprocessingInk" xmlns:wne="http://schemas.microsoft.com/office/word/2006/wordml" xmlns:wps="http://schemas.microsoft.com/office/word/2010/wordprocessingShape" mc:Ignorable="w14 wp14">
   <w:abstractNum w:abstractNumId="0">
+    <w:nsid w:val="003B05B1"/>
+    <w:multiLevelType w:val="hybridMultilevel"/>
+    <w:tmpl w:val="2918FF06"/>
+    <w:lvl w:ilvl="0" w:tplc="64488ED0">
+      <w:start w:val="1"/>
+      <w:numFmt w:val="decimal"/>
+      <w:lvlText w:val="%1"/>
+      <w:lvlJc w:val="left"/>
+      <w:pPr>
+        <w:ind w:left="1571" w:hanging="360"/>
+      </w:pPr>
+      <w:rPr>
+        <w:rFonts w:hint="default"/>
+      </w:rPr>
+    </w:lvl>
+    <w:lvl w:ilvl="1" w:tplc="04190019" w:tentative="1">
+      <w:start w:val="1"/>
+      <w:numFmt w:val="lowerLetter"/>
+      <w:lvlText w:val="%2."/>
+      <w:lvlJc w:val="left"/>
+      <w:pPr>
+        <w:ind w:left="2291" w:hanging="360"/>
+      </w:pPr>
+    </w:lvl>
+    <w:lvl w:ilvl="2" w:tplc="0419001B" w:tentative="1">
+      <w:start w:val="1"/>
+      <w:numFmt w:val="lowerRoman"/>
+      <w:lvlText w:val="%3."/>
+      <w:lvlJc w:val="right"/>
+      <w:pPr>
+        <w:ind w:left="3011" w:hanging="180"/>
+      </w:pPr>
+    </w:lvl>
+    <w:lvl w:ilvl="3" w:tplc="0419000F" w:tentative="1">
+      <w:start w:val="1"/>
+      <w:numFmt w:val="decimal"/>
+      <w:lvlText w:val="%4."/>
+      <w:lvlJc w:val="left"/>
+      <w:pPr>
+        <w:ind w:left="3731" w:hanging="360"/>
+      </w:pPr>
+    </w:lvl>
+    <w:lvl w:ilvl="4" w:tplc="04190019" w:tentative="1">
+      <w:start w:val="1"/>
+      <w:numFmt w:val="lowerLetter"/>
+      <w:lvlText w:val="%5."/>
+      <w:lvlJc w:val="left"/>
+      <w:pPr>
+        <w:ind w:left="4451" w:hanging="360"/>
+      </w:pPr>
+    </w:lvl>
+    <w:lvl w:ilvl="5" w:tplc="0419001B" w:tentative="1">
+      <w:start w:val="1"/>
+      <w:numFmt w:val="lowerRoman"/>
+      <w:lvlText w:val="%6."/>
+      <w:lvlJc w:val="right"/>
+      <w:pPr>
+        <w:ind w:left="5171" w:hanging="180"/>
+      </w:pPr>
+    </w:lvl>
+    <w:lvl w:ilvl="6" w:tplc="0419000F" w:tentative="1">
+      <w:start w:val="1"/>
+      <w:numFmt w:val="decimal"/>
+      <w:lvlText w:val="%7."/>
+      <w:lvlJc w:val="left"/>
+      <w:pPr>
+        <w:ind w:left="5891" w:hanging="360"/>
+      </w:pPr>
+    </w:lvl>
+    <w:lvl w:ilvl="7" w:tplc="04190019" w:tentative="1">
+      <w:start w:val="1"/>
+      <w:numFmt w:val="lowerLetter"/>
+      <w:lvlText w:val="%8."/>
+      <w:lvlJc w:val="left"/>
+      <w:pPr>
+        <w:ind w:left="6611" w:hanging="360"/>
+      </w:pPr>
+    </w:lvl>
+    <w:lvl w:ilvl="8" w:tplc="0419001B" w:tentative="1">
+      <w:start w:val="1"/>
+      <w:numFmt w:val="lowerRoman"/>
+      <w:lvlText w:val="%9."/>
+      <w:lvlJc w:val="right"/>
+      <w:pPr>
+        <w:ind w:left="7331" w:hanging="180"/>
+      </w:pPr>
+    </w:lvl>
+  </w:abstractNum>
+  <w:abstractNum w:abstractNumId="1">
+    <w:nsid w:val="0C28162F"/>
+    <w:multiLevelType w:val="hybridMultilevel"/>
+    <w:tmpl w:val="4F086F0C"/>
+    <w:lvl w:ilvl="0" w:tplc="64488ED0">
+      <w:start w:val="1"/>
+      <w:numFmt w:val="decimal"/>
+      <w:lvlText w:val="%1"/>
+      <w:lvlJc w:val="left"/>
+      <w:pPr>
+        <w:ind w:left="1571" w:hanging="360"/>
+      </w:pPr>
+      <w:rPr>
+        <w:rFonts w:hint="default"/>
+      </w:rPr>
+    </w:lvl>
+    <w:lvl w:ilvl="1" w:tplc="04190003" w:tentative="1">
+      <w:start w:val="1"/>
+      <w:numFmt w:val="bullet"/>
+      <w:lvlText w:val="o"/>
+      <w:lvlJc w:val="left"/>
+      <w:pPr>
+        <w:ind w:left="2291" w:hanging="360"/>
+      </w:pPr>
+      <w:rPr>
+        <w:rFonts w:ascii="Courier New" w:hAnsi="Courier New" w:cs="Courier New" w:hint="default"/>
+      </w:rPr>
+    </w:lvl>
+    <w:lvl w:ilvl="2" w:tplc="04190005" w:tentative="1">
+      <w:start w:val="1"/>
+      <w:numFmt w:val="bullet"/>
+      <w:lvlText w:val=""/>
+      <w:lvlJc w:val="left"/>
+      <w:pPr>
+        <w:ind w:left="3011" w:hanging="360"/>
+      </w:pPr>
+      <w:rPr>
+        <w:rFonts w:ascii="Wingdings" w:hAnsi="Wingdings" w:hint="default"/>
+      </w:rPr>
+    </w:lvl>
+    <w:lvl w:ilvl="3" w:tplc="04190001" w:tentative="1">
+      <w:start w:val="1"/>
+      <w:numFmt w:val="bullet"/>
+      <w:lvlText w:val=""/>
+      <w:lvlJc w:val="left"/>
+      <w:pPr>
+        <w:ind w:left="3731" w:hanging="360"/>
+      </w:pPr>
+      <w:rPr>
+        <w:rFonts w:ascii="Symbol" w:hAnsi="Symbol" w:hint="default"/>
+      </w:rPr>
+    </w:lvl>
+    <w:lvl w:ilvl="4" w:tplc="04190003" w:tentative="1">
+      <w:start w:val="1"/>
+      <w:numFmt w:val="bullet"/>
+      <w:lvlText w:val="o"/>
+      <w:lvlJc w:val="left"/>
+      <w:pPr>
+        <w:ind w:left="4451" w:hanging="360"/>
+      </w:pPr>
+      <w:rPr>
+        <w:rFonts w:ascii="Courier New" w:hAnsi="Courier New" w:cs="Courier New" w:hint="default"/>
+      </w:rPr>
+    </w:lvl>
+    <w:lvl w:ilvl="5" w:tplc="04190005" w:tentative="1">
+      <w:start w:val="1"/>
+      <w:numFmt w:val="bullet"/>
+      <w:lvlText w:val=""/>
+      <w:lvlJc w:val="left"/>
+      <w:pPr>
+        <w:ind w:left="5171" w:hanging="360"/>
+      </w:pPr>
+      <w:rPr>
+        <w:rFonts w:ascii="Wingdings" w:hAnsi="Wingdings" w:hint="default"/>
+      </w:rPr>
+    </w:lvl>
+    <w:lvl w:ilvl="6" w:tplc="04190001" w:tentative="1">
+      <w:start w:val="1"/>
+      <w:numFmt w:val="bullet"/>
+      <w:lvlText w:val=""/>
+      <w:lvlJc w:val="left"/>
+      <w:pPr>
+        <w:ind w:left="5891" w:hanging="360"/>
+      </w:pPr>
+      <w:rPr>
+        <w:rFonts w:ascii="Symbol" w:hAnsi="Symbol" w:hint="default"/>
+      </w:rPr>
+    </w:lvl>
+    <w:lvl w:ilvl="7" w:tplc="04190003" w:tentative="1">
+      <w:start w:val="1"/>
+      <w:numFmt w:val="bullet"/>
+      <w:lvlText w:val="o"/>
+      <w:lvlJc w:val="left"/>
+      <w:pPr>
+        <w:ind w:left="6611" w:hanging="360"/>
+      </w:pPr>
+      <w:rPr>
+        <w:rFonts w:ascii="Courier New" w:hAnsi="Courier New" w:cs="Courier New" w:hint="default"/>
+      </w:rPr>
+    </w:lvl>
+    <w:lvl w:ilvl="8" w:tplc="04190005" w:tentative="1">
+      <w:start w:val="1"/>
+      <w:numFmt w:val="bullet"/>
+      <w:lvlText w:val=""/>
+      <w:lvlJc w:val="left"/>
+      <w:pPr>
+        <w:ind w:left="7331" w:hanging="360"/>
+      </w:pPr>
+      <w:rPr>
+        <w:rFonts w:ascii="Wingdings" w:hAnsi="Wingdings" w:hint="default"/>
+      </w:rPr>
+    </w:lvl>
+  </w:abstractNum>
+  <w:abstractNum w:abstractNumId="2">
+    <w:nsid w:val="0DE5460E"/>
+    <w:multiLevelType w:val="hybridMultilevel"/>
+    <w:tmpl w:val="8BA6F6F2"/>
+    <w:lvl w:ilvl="0" w:tplc="AFBC30E0">
+      <w:start w:val="1"/>
+      <w:numFmt w:val="bullet"/>
+      <w:lvlText w:val=""/>
+      <w:lvlJc w:val="left"/>
+      <w:pPr>
+        <w:ind w:left="1571" w:hanging="360"/>
+      </w:pPr>
+      <w:rPr>
+        <w:rFonts w:ascii="Symbol" w:hAnsi="Symbol" w:hint="default"/>
+      </w:rPr>
+    </w:lvl>
+    <w:lvl w:ilvl="1" w:tplc="04190003" w:tentative="1">
+      <w:start w:val="1"/>
+      <w:numFmt w:val="bullet"/>
+      <w:lvlText w:val="o"/>
+      <w:lvlJc w:val="left"/>
+      <w:pPr>
+        <w:ind w:left="2291" w:hanging="360"/>
+      </w:pPr>
+      <w:rPr>
+        <w:rFonts w:ascii="Courier New" w:hAnsi="Courier New" w:cs="Courier New" w:hint="default"/>
+      </w:rPr>
+    </w:lvl>
+    <w:lvl w:ilvl="2" w:tplc="04190005" w:tentative="1">
+      <w:start w:val="1"/>
+      <w:numFmt w:val="bullet"/>
+      <w:lvlText w:val=""/>
+      <w:lvlJc w:val="left"/>
+      <w:pPr>
+        <w:ind w:left="3011" w:hanging="360"/>
+      </w:pPr>
+      <w:rPr>
+        <w:rFonts w:ascii="Wingdings" w:hAnsi="Wingdings" w:hint="default"/>
+      </w:rPr>
+    </w:lvl>
+    <w:lvl w:ilvl="3" w:tplc="04190001" w:tentative="1">
+      <w:start w:val="1"/>
+      <w:numFmt w:val="bullet"/>
+      <w:lvlText w:val=""/>
+      <w:lvlJc w:val="left"/>
+      <w:pPr>
+        <w:ind w:left="3731" w:hanging="360"/>
+      </w:pPr>
+      <w:rPr>
+        <w:rFonts w:ascii="Symbol" w:hAnsi="Symbol" w:hint="default"/>
+      </w:rPr>
+    </w:lvl>
+    <w:lvl w:ilvl="4" w:tplc="04190003" w:tentative="1">
+      <w:start w:val="1"/>
+      <w:numFmt w:val="bullet"/>
+      <w:lvlText w:val="o"/>
+      <w:lvlJc w:val="left"/>
+      <w:pPr>
+        <w:ind w:left="4451" w:hanging="360"/>
+      </w:pPr>
+      <w:rPr>
+        <w:rFonts w:ascii="Courier New" w:hAnsi="Courier New" w:cs="Courier New" w:hint="default"/>
+      </w:rPr>
+    </w:lvl>
+    <w:lvl w:ilvl="5" w:tplc="04190005" w:tentative="1">
+      <w:start w:val="1"/>
+      <w:numFmt w:val="bullet"/>
+      <w:lvlText w:val=""/>
+      <w:lvlJc w:val="left"/>
+      <w:pPr>
+        <w:ind w:left="5171" w:hanging="360"/>
+      </w:pPr>
+      <w:rPr>
+        <w:rFonts w:ascii="Wingdings" w:hAnsi="Wingdings" w:hint="default"/>
+      </w:rPr>
+    </w:lvl>
+    <w:lvl w:ilvl="6" w:tplc="04190001" w:tentative="1">
+      <w:start w:val="1"/>
+      <w:numFmt w:val="bullet"/>
+      <w:lvlText w:val=""/>
+      <w:lvlJc w:val="left"/>
+      <w:pPr>
+        <w:ind w:left="5891" w:hanging="360"/>
+      </w:pPr>
+      <w:rPr>
+        <w:rFonts w:ascii="Symbol" w:hAnsi="Symbol" w:hint="default"/>
+      </w:rPr>
+    </w:lvl>
+    <w:lvl w:ilvl="7" w:tplc="04190003" w:tentative="1">
+      <w:start w:val="1"/>
+      <w:numFmt w:val="bullet"/>
+      <w:lvlText w:val="o"/>
+      <w:lvlJc w:val="left"/>
+      <w:pPr>
+        <w:ind w:left="6611" w:hanging="360"/>
+      </w:pPr>
+      <w:rPr>
+        <w:rFonts w:ascii="Courier New" w:hAnsi="Courier New" w:cs="Courier New" w:hint="default"/>
+      </w:rPr>
+    </w:lvl>
+    <w:lvl w:ilvl="8" w:tplc="04190005" w:tentative="1">
+      <w:start w:val="1"/>
+      <w:numFmt w:val="bullet"/>
+      <w:lvlText w:val=""/>
+      <w:lvlJc w:val="left"/>
+      <w:pPr>
+        <w:ind w:left="7331" w:hanging="360"/>
+      </w:pPr>
+      <w:rPr>
+        <w:rFonts w:ascii="Wingdings" w:hAnsi="Wingdings" w:hint="default"/>
+      </w:rPr>
+    </w:lvl>
+  </w:abstractNum>
+  <w:abstractNum w:abstractNumId="3">
+    <w:nsid w:val="26182666"/>
+    <w:multiLevelType w:val="hybridMultilevel"/>
+    <w:tmpl w:val="802C7698"/>
+    <w:lvl w:ilvl="0" w:tplc="AFBC30E0">
+      <w:start w:val="1"/>
+      <w:numFmt w:val="bullet"/>
+      <w:lvlText w:val=""/>
+      <w:lvlJc w:val="left"/>
+      <w:pPr>
+        <w:ind w:left="1571" w:hanging="360"/>
+      </w:pPr>
+      <w:rPr>
+        <w:rFonts w:ascii="Symbol" w:hAnsi="Symbol" w:hint="default"/>
+      </w:rPr>
+    </w:lvl>
+    <w:lvl w:ilvl="1" w:tplc="04190003" w:tentative="1">
+      <w:start w:val="1"/>
+      <w:numFmt w:val="bullet"/>
+      <w:lvlText w:val="o"/>
+      <w:lvlJc w:val="left"/>
+      <w:pPr>
+        <w:ind w:left="2291" w:hanging="360"/>
+      </w:pPr>
+      <w:rPr>
+        <w:rFonts w:ascii="Courier New" w:hAnsi="Courier New" w:cs="Courier New" w:hint="default"/>
+      </w:rPr>
+    </w:lvl>
+    <w:lvl w:ilvl="2" w:tplc="04190005" w:tentative="1">
+      <w:start w:val="1"/>
+      <w:numFmt w:val="bullet"/>
+      <w:lvlText w:val=""/>
+      <w:lvlJc w:val="left"/>
+      <w:pPr>
+        <w:ind w:left="3011" w:hanging="360"/>
+      </w:pPr>
+      <w:rPr>
+        <w:rFonts w:ascii="Wingdings" w:hAnsi="Wingdings" w:hint="default"/>
+      </w:rPr>
+    </w:lvl>
+    <w:lvl w:ilvl="3" w:tplc="04190001" w:tentative="1">
+      <w:start w:val="1"/>
+      <w:numFmt w:val="bullet"/>
+      <w:lvlText w:val=""/>
+      <w:lvlJc w:val="left"/>
+      <w:pPr>
+        <w:ind w:left="3731" w:hanging="360"/>
+      </w:pPr>
+      <w:rPr>
+        <w:rFonts w:ascii="Symbol" w:hAnsi="Symbol" w:hint="default"/>
+      </w:rPr>
+    </w:lvl>
+    <w:lvl w:ilvl="4" w:tplc="04190003" w:tentative="1">
+      <w:start w:val="1"/>
+      <w:numFmt w:val="bullet"/>
+      <w:lvlText w:val="o"/>
+      <w:lvlJc w:val="left"/>
+      <w:pPr>
+        <w:ind w:left="4451" w:hanging="360"/>
+      </w:pPr>
+      <w:rPr>
+        <w:rFonts w:ascii="Courier New" w:hAnsi="Courier New" w:cs="Courier New" w:hint="default"/>
+      </w:rPr>
+    </w:lvl>
+    <w:lvl w:ilvl="5" w:tplc="04190005" w:tentative="1">
+      <w:start w:val="1"/>
+      <w:numFmt w:val="bullet"/>
+      <w:lvlText w:val=""/>
+      <w:lvlJc w:val="left"/>
+      <w:pPr>
+        <w:ind w:left="5171" w:hanging="360"/>
+      </w:pPr>
+      <w:rPr>
+        <w:rFonts w:ascii="Wingdings" w:hAnsi="Wingdings" w:hint="default"/>
+      </w:rPr>
+    </w:lvl>
+    <w:lvl w:ilvl="6" w:tplc="04190001" w:tentative="1">
+      <w:start w:val="1"/>
+      <w:numFmt w:val="bullet"/>
+      <w:lvlText w:val=""/>
+      <w:lvlJc w:val="left"/>
+      <w:pPr>
+        <w:ind w:left="5891" w:hanging="360"/>
+      </w:pPr>
+      <w:rPr>
+        <w:rFonts w:ascii="Symbol" w:hAnsi="Symbol" w:hint="default"/>
+      </w:rPr>
+    </w:lvl>
+    <w:lvl w:ilvl="7" w:tplc="04190003" w:tentative="1">
+      <w:start w:val="1"/>
+      <w:numFmt w:val="bullet"/>
+      <w:lvlText w:val="o"/>
+      <w:lvlJc w:val="left"/>
+      <w:pPr>
+        <w:ind w:left="6611" w:hanging="360"/>
+      </w:pPr>
+      <w:rPr>
+        <w:rFonts w:ascii="Courier New" w:hAnsi="Courier New" w:cs="Courier New" w:hint="default"/>
+      </w:rPr>
+    </w:lvl>
+    <w:lvl w:ilvl="8" w:tplc="04190005" w:tentative="1">
+      <w:start w:val="1"/>
+      <w:numFmt w:val="bullet"/>
+      <w:lvlText w:val=""/>
+      <w:lvlJc w:val="left"/>
+      <w:pPr>
+        <w:ind w:left="7331" w:hanging="360"/>
+      </w:pPr>
+      <w:rPr>
+        <w:rFonts w:ascii="Wingdings" w:hAnsi="Wingdings" w:hint="default"/>
+      </w:rPr>
+    </w:lvl>
+  </w:abstractNum>
+  <w:abstractNum w:abstractNumId="4">
+    <w:nsid w:val="38FA1678"/>
+    <w:multiLevelType w:val="hybridMultilevel"/>
+    <w:tmpl w:val="7A241BA2"/>
+    <w:lvl w:ilvl="0" w:tplc="AFBC30E0">
+      <w:start w:val="1"/>
+      <w:numFmt w:val="bullet"/>
+      <w:lvlText w:val=""/>
+      <w:lvlJc w:val="left"/>
+      <w:pPr>
+        <w:ind w:left="1571" w:hanging="360"/>
+      </w:pPr>
+      <w:rPr>
+        <w:rFonts w:ascii="Symbol" w:hAnsi="Symbol" w:hint="default"/>
+      </w:rPr>
+    </w:lvl>
+    <w:lvl w:ilvl="1" w:tplc="04190003" w:tentative="1">
+      <w:start w:val="1"/>
+      <w:numFmt w:val="bullet"/>
+      <w:lvlText w:val="o"/>
+      <w:lvlJc w:val="left"/>
+      <w:pPr>
+        <w:ind w:left="2291" w:hanging="360"/>
+      </w:pPr>
+      <w:rPr>
+        <w:rFonts w:ascii="Courier New" w:hAnsi="Courier New" w:cs="Courier New" w:hint="default"/>
+      </w:rPr>
+    </w:lvl>
+    <w:lvl w:ilvl="2" w:tplc="04190005" w:tentative="1">
+      <w:start w:val="1"/>
+      <w:numFmt w:val="bullet"/>
+      <w:lvlText w:val=""/>
+      <w:lvlJc w:val="left"/>
+      <w:pPr>
+        <w:ind w:left="3011" w:hanging="360"/>
+      </w:pPr>
+      <w:rPr>
+        <w:rFonts w:ascii="Wingdings" w:hAnsi="Wingdings" w:hint="default"/>
+      </w:rPr>
+    </w:lvl>
+    <w:lvl w:ilvl="3" w:tplc="04190001" w:tentative="1">
+      <w:start w:val="1"/>
+      <w:numFmt w:val="bullet"/>
+      <w:lvlText w:val=""/>
+      <w:lvlJc w:val="left"/>
+      <w:pPr>
+        <w:ind w:left="3731" w:hanging="360"/>
+      </w:pPr>
+      <w:rPr>
+        <w:rFonts w:ascii="Symbol" w:hAnsi="Symbol" w:hint="default"/>
+      </w:rPr>
+    </w:lvl>
+    <w:lvl w:ilvl="4" w:tplc="04190003" w:tentative="1">
+      <w:start w:val="1"/>
+      <w:numFmt w:val="bullet"/>
+      <w:lvlText w:val="o"/>
+      <w:lvlJc w:val="left"/>
+      <w:pPr>
+        <w:ind w:left="4451" w:hanging="360"/>
+      </w:pPr>
+      <w:rPr>
+        <w:rFonts w:ascii="Courier New" w:hAnsi="Courier New" w:cs="Courier New" w:hint="default"/>
+      </w:rPr>
+    </w:lvl>
+    <w:lvl w:ilvl="5" w:tplc="04190005" w:tentative="1">
+      <w:start w:val="1"/>
+      <w:numFmt w:val="bullet"/>
+      <w:lvlText w:val=""/>
+      <w:lvlJc w:val="left"/>
+      <w:pPr>
+        <w:ind w:left="5171" w:hanging="360"/>
+      </w:pPr>
+      <w:rPr>
+        <w:rFonts w:ascii="Wingdings" w:hAnsi="Wingdings" w:hint="default"/>
+      </w:rPr>
+    </w:lvl>
+    <w:lvl w:ilvl="6" w:tplc="04190001" w:tentative="1">
+      <w:start w:val="1"/>
+      <w:numFmt w:val="bullet"/>
+      <w:lvlText w:val=""/>
+      <w:lvlJc w:val="left"/>
+      <w:pPr>
+        <w:ind w:left="5891" w:hanging="360"/>
+      </w:pPr>
+      <w:rPr>
+        <w:rFonts w:ascii="Symbol" w:hAnsi="Symbol" w:hint="default"/>
+      </w:rPr>
+    </w:lvl>
+    <w:lvl w:ilvl="7" w:tplc="04190003" w:tentative="1">
+      <w:start w:val="1"/>
+      <w:numFmt w:val="bullet"/>
+      <w:lvlText w:val="o"/>
+      <w:lvlJc w:val="left"/>
+      <w:pPr>
+        <w:ind w:left="6611" w:hanging="360"/>
+      </w:pPr>
+      <w:rPr>
+        <w:rFonts w:ascii="Courier New" w:hAnsi="Courier New" w:cs="Courier New" w:hint="default"/>
+      </w:rPr>
+    </w:lvl>
+    <w:lvl w:ilvl="8" w:tplc="04190005" w:tentative="1">
+      <w:start w:val="1"/>
+      <w:numFmt w:val="bullet"/>
+      <w:lvlText w:val=""/>
+      <w:lvlJc w:val="left"/>
+      <w:pPr>
+        <w:ind w:left="7331" w:hanging="360"/>
+      </w:pPr>
+      <w:rPr>
+        <w:rFonts w:ascii="Wingdings" w:hAnsi="Wingdings" w:hint="default"/>
+      </w:rPr>
+    </w:lvl>
+  </w:abstractNum>
+  <w:abstractNum w:abstractNumId="5">
+    <w:nsid w:val="3E174423"/>
+    <w:multiLevelType w:val="hybridMultilevel"/>
+    <w:tmpl w:val="87AAEBDA"/>
+    <w:lvl w:ilvl="0" w:tplc="64488ED0">
+      <w:start w:val="1"/>
+      <w:numFmt w:val="decimal"/>
+      <w:lvlText w:val="%1"/>
+      <w:lvlJc w:val="left"/>
+      <w:pPr>
+        <w:ind w:left="1644" w:hanging="360"/>
+      </w:pPr>
+      <w:rPr>
+        <w:rFonts w:hint="default"/>
+      </w:rPr>
+    </w:lvl>
+    <w:lvl w:ilvl="1" w:tplc="04190019" w:tentative="1">
+      <w:start w:val="1"/>
+      <w:numFmt w:val="lowerLetter"/>
+      <w:lvlText w:val="%2."/>
+      <w:lvlJc w:val="left"/>
+      <w:pPr>
+        <w:ind w:left="2364" w:hanging="360"/>
+      </w:pPr>
+    </w:lvl>
+    <w:lvl w:ilvl="2" w:tplc="0419001B" w:tentative="1">
+      <w:start w:val="1"/>
+      <w:numFmt w:val="lowerRoman"/>
+      <w:lvlText w:val="%3."/>
+      <w:lvlJc w:val="right"/>
+      <w:pPr>
+        <w:ind w:left="3084" w:hanging="180"/>
+      </w:pPr>
+    </w:lvl>
+    <w:lvl w:ilvl="3" w:tplc="0419000F" w:tentative="1">
+      <w:start w:val="1"/>
+      <w:numFmt w:val="decimal"/>
+      <w:lvlText w:val="%4."/>
+      <w:lvlJc w:val="left"/>
+      <w:pPr>
+        <w:ind w:left="3804" w:hanging="360"/>
+      </w:pPr>
+    </w:lvl>
+    <w:lvl w:ilvl="4" w:tplc="04190019" w:tentative="1">
+      <w:start w:val="1"/>
+      <w:numFmt w:val="lowerLetter"/>
+      <w:lvlText w:val="%5."/>
+      <w:lvlJc w:val="left"/>
+      <w:pPr>
+        <w:ind w:left="4524" w:hanging="360"/>
+      </w:pPr>
+    </w:lvl>
+    <w:lvl w:ilvl="5" w:tplc="0419001B" w:tentative="1">
+      <w:start w:val="1"/>
+      <w:numFmt w:val="lowerRoman"/>
+      <w:lvlText w:val="%6."/>
+      <w:lvlJc w:val="right"/>
+      <w:pPr>
+        <w:ind w:left="5244" w:hanging="180"/>
+      </w:pPr>
+    </w:lvl>
+    <w:lvl w:ilvl="6" w:tplc="0419000F" w:tentative="1">
+      <w:start w:val="1"/>
+      <w:numFmt w:val="decimal"/>
+      <w:lvlText w:val="%7."/>
+      <w:lvlJc w:val="left"/>
+      <w:pPr>
+        <w:ind w:left="5964" w:hanging="360"/>
+      </w:pPr>
+    </w:lvl>
+    <w:lvl w:ilvl="7" w:tplc="04190019" w:tentative="1">
+      <w:start w:val="1"/>
+      <w:numFmt w:val="lowerLetter"/>
+      <w:lvlText w:val="%8."/>
+      <w:lvlJc w:val="left"/>
+      <w:pPr>
+        <w:ind w:left="6684" w:hanging="360"/>
+      </w:pPr>
+    </w:lvl>
+    <w:lvl w:ilvl="8" w:tplc="0419001B" w:tentative="1">
+      <w:start w:val="1"/>
+      <w:numFmt w:val="lowerRoman"/>
+      <w:lvlText w:val="%9."/>
+      <w:lvlJc w:val="right"/>
+      <w:pPr>
+        <w:ind w:left="7404" w:hanging="180"/>
+      </w:pPr>
+    </w:lvl>
+  </w:abstractNum>
+  <w:abstractNum w:abstractNumId="6">
+    <w:nsid w:val="42EB7E84"/>
+    <w:multiLevelType w:val="hybridMultilevel"/>
+    <w:tmpl w:val="A4E8E18A"/>
+    <w:lvl w:ilvl="0" w:tplc="AFBC30E0">
+      <w:start w:val="1"/>
+      <w:numFmt w:val="bullet"/>
+      <w:lvlText w:val=""/>
+      <w:lvlJc w:val="left"/>
+      <w:pPr>
+        <w:ind w:left="1644" w:hanging="360"/>
+      </w:pPr>
+      <w:rPr>
+        <w:rFonts w:ascii="Symbol" w:hAnsi="Symbol" w:hint="default"/>
+      </w:rPr>
+    </w:lvl>
+    <w:lvl w:ilvl="1" w:tplc="04190003" w:tentative="1">
+      <w:start w:val="1"/>
+      <w:numFmt w:val="bullet"/>
+      <w:lvlText w:val="o"/>
+      <w:lvlJc w:val="left"/>
+      <w:pPr>
+        <w:ind w:left="2364" w:hanging="360"/>
+      </w:pPr>
+      <w:rPr>
+        <w:rFonts w:ascii="Courier New" w:hAnsi="Courier New" w:cs="Courier New" w:hint="default"/>
+      </w:rPr>
+    </w:lvl>
+    <w:lvl w:ilvl="2" w:tplc="04190005" w:tentative="1">
+      <w:start w:val="1"/>
+      <w:numFmt w:val="bullet"/>
+      <w:lvlText w:val=""/>
+      <w:lvlJc w:val="left"/>
+      <w:pPr>
+        <w:ind w:left="3084" w:hanging="360"/>
+      </w:pPr>
+      <w:rPr>
+        <w:rFonts w:ascii="Wingdings" w:hAnsi="Wingdings" w:hint="default"/>
+      </w:rPr>
+    </w:lvl>
+    <w:lvl w:ilvl="3" w:tplc="04190001" w:tentative="1">
+      <w:start w:val="1"/>
+      <w:numFmt w:val="bullet"/>
+      <w:lvlText w:val=""/>
+      <w:lvlJc w:val="left"/>
+      <w:pPr>
+        <w:ind w:left="3804" w:hanging="360"/>
+      </w:pPr>
+      <w:rPr>
+        <w:rFonts w:ascii="Symbol" w:hAnsi="Symbol" w:hint="default"/>
+      </w:rPr>
+    </w:lvl>
+    <w:lvl w:ilvl="4" w:tplc="04190003" w:tentative="1">
+      <w:start w:val="1"/>
+      <w:numFmt w:val="bullet"/>
+      <w:lvlText w:val="o"/>
+      <w:lvlJc w:val="left"/>
+      <w:pPr>
+        <w:ind w:left="4524" w:hanging="360"/>
+      </w:pPr>
+      <w:rPr>
+        <w:rFonts w:ascii="Courier New" w:hAnsi="Courier New" w:cs="Courier New" w:hint="default"/>
+      </w:rPr>
+    </w:lvl>
+    <w:lvl w:ilvl="5" w:tplc="04190005" w:tentative="1">
+      <w:start w:val="1"/>
+      <w:numFmt w:val="bullet"/>
+      <w:lvlText w:val=""/>
+      <w:lvlJc w:val="left"/>
+      <w:pPr>
+        <w:ind w:left="5244" w:hanging="360"/>
+      </w:pPr>
+      <w:rPr>
+        <w:rFonts w:ascii="Wingdings" w:hAnsi="Wingdings" w:hint="default"/>
+      </w:rPr>
+    </w:lvl>
+    <w:lvl w:ilvl="6" w:tplc="04190001" w:tentative="1">
+      <w:start w:val="1"/>
+      <w:numFmt w:val="bullet"/>
+      <w:lvlText w:val=""/>
+      <w:lvlJc w:val="left"/>
+      <w:pPr>
+        <w:ind w:left="5964" w:hanging="360"/>
+      </w:pPr>
+      <w:rPr>
+        <w:rFonts w:ascii="Symbol" w:hAnsi="Symbol" w:hint="default"/>
+      </w:rPr>
+    </w:lvl>
+    <w:lvl w:ilvl="7" w:tplc="04190003" w:tentative="1">
+      <w:start w:val="1"/>
+      <w:numFmt w:val="bullet"/>
+      <w:lvlText w:val="o"/>
+      <w:lvlJc w:val="left"/>
+      <w:pPr>
+        <w:ind w:left="6684" w:hanging="360"/>
+      </w:pPr>
+      <w:rPr>
+        <w:rFonts w:ascii="Courier New" w:hAnsi="Courier New" w:cs="Courier New" w:hint="default"/>
+      </w:rPr>
+    </w:lvl>
+    <w:lvl w:ilvl="8" w:tplc="04190005" w:tentative="1">
+      <w:start w:val="1"/>
+      <w:numFmt w:val="bullet"/>
+      <w:lvlText w:val=""/>
+      <w:lvlJc w:val="left"/>
+      <w:pPr>
+        <w:ind w:left="7404" w:hanging="360"/>
+      </w:pPr>
+      <w:rPr>
+        <w:rFonts w:ascii="Wingdings" w:hAnsi="Wingdings" w:hint="default"/>
+      </w:rPr>
+    </w:lvl>
+  </w:abstractNum>
+  <w:abstractNum w:abstractNumId="7">
+    <w:nsid w:val="50CA1614"/>
+    <w:multiLevelType w:val="hybridMultilevel"/>
+    <w:tmpl w:val="82B6E436"/>
+    <w:lvl w:ilvl="0" w:tplc="AFBC30E0">
+      <w:start w:val="1"/>
+      <w:numFmt w:val="bullet"/>
+      <w:lvlText w:val=""/>
+      <w:lvlJc w:val="left"/>
+      <w:pPr>
+        <w:ind w:left="1571" w:hanging="360"/>
+      </w:pPr>
+      <w:rPr>
+        <w:rFonts w:ascii="Symbol" w:hAnsi="Symbol" w:hint="default"/>
+      </w:rPr>
+    </w:lvl>
+    <w:lvl w:ilvl="1" w:tplc="04190003" w:tentative="1">
+      <w:start w:val="1"/>
+      <w:numFmt w:val="bullet"/>
+      <w:lvlText w:val="o"/>
+      <w:lvlJc w:val="left"/>
+      <w:pPr>
+        <w:ind w:left="2291" w:hanging="360"/>
+      </w:pPr>
+      <w:rPr>
+        <w:rFonts w:ascii="Courier New" w:hAnsi="Courier New" w:cs="Courier New" w:hint="default"/>
+      </w:rPr>
+    </w:lvl>
+    <w:lvl w:ilvl="2" w:tplc="04190005" w:tentative="1">
+      <w:start w:val="1"/>
+      <w:numFmt w:val="bullet"/>
+      <w:lvlText w:val=""/>
+      <w:lvlJc w:val="left"/>
+      <w:pPr>
+        <w:ind w:left="3011" w:hanging="360"/>
+      </w:pPr>
+      <w:rPr>
+        <w:rFonts w:ascii="Wingdings" w:hAnsi="Wingdings" w:hint="default"/>
+      </w:rPr>
+    </w:lvl>
+    <w:lvl w:ilvl="3" w:tplc="04190001" w:tentative="1">
+      <w:start w:val="1"/>
+      <w:numFmt w:val="bullet"/>
+      <w:lvlText w:val=""/>
+      <w:lvlJc w:val="left"/>
+      <w:pPr>
+        <w:ind w:left="3731" w:hanging="360"/>
+      </w:pPr>
+      <w:rPr>
+        <w:rFonts w:ascii="Symbol" w:hAnsi="Symbol" w:hint="default"/>
+      </w:rPr>
+    </w:lvl>
+    <w:lvl w:ilvl="4" w:tplc="04190003" w:tentative="1">
+      <w:start w:val="1"/>
+      <w:numFmt w:val="bullet"/>
+      <w:lvlText w:val="o"/>
+      <w:lvlJc w:val="left"/>
+      <w:pPr>
+        <w:ind w:left="4451" w:hanging="360"/>
+      </w:pPr>
+      <w:rPr>
+        <w:rFonts w:ascii="Courier New" w:hAnsi="Courier New" w:cs="Courier New" w:hint="default"/>
+      </w:rPr>
+    </w:lvl>
+    <w:lvl w:ilvl="5" w:tplc="04190005" w:tentative="1">
+      <w:start w:val="1"/>
+      <w:numFmt w:val="bullet"/>
+      <w:lvlText w:val=""/>
+      <w:lvlJc w:val="left"/>
+      <w:pPr>
+        <w:ind w:left="5171" w:hanging="360"/>
+      </w:pPr>
+      <w:rPr>
+        <w:rFonts w:ascii="Wingdings" w:hAnsi="Wingdings" w:hint="default"/>
+      </w:rPr>
+    </w:lvl>
+    <w:lvl w:ilvl="6" w:tplc="04190001" w:tentative="1">
+      <w:start w:val="1"/>
+      <w:numFmt w:val="bullet"/>
+      <w:lvlText w:val=""/>
+      <w:lvlJc w:val="left"/>
+      <w:pPr>
+        <w:ind w:left="5891" w:hanging="360"/>
+      </w:pPr>
+      <w:rPr>
+        <w:rFonts w:ascii="Symbol" w:hAnsi="Symbol" w:hint="default"/>
+      </w:rPr>
+    </w:lvl>
+    <w:lvl w:ilvl="7" w:tplc="04190003" w:tentative="1">
+      <w:start w:val="1"/>
+      <w:numFmt w:val="bullet"/>
+      <w:lvlText w:val="o"/>
+      <w:lvlJc w:val="left"/>
+      <w:pPr>
+        <w:ind w:left="6611" w:hanging="360"/>
+      </w:pPr>
+      <w:rPr>
+        <w:rFonts w:ascii="Courier New" w:hAnsi="Courier New" w:cs="Courier New" w:hint="default"/>
+      </w:rPr>
+    </w:lvl>
+    <w:lvl w:ilvl="8" w:tplc="04190005" w:tentative="1">
+      <w:start w:val="1"/>
+      <w:numFmt w:val="bullet"/>
+      <w:lvlText w:val=""/>
+      <w:lvlJc w:val="left"/>
+      <w:pPr>
+        <w:ind w:left="7331" w:hanging="360"/>
+      </w:pPr>
+      <w:rPr>
+        <w:rFonts w:ascii="Wingdings" w:hAnsi="Wingdings" w:hint="default"/>
+      </w:rPr>
+    </w:lvl>
+  </w:abstractNum>
+  <w:abstractNum w:abstractNumId="8">
     <w:nsid w:val="66AA45C0"/>
     <w:multiLevelType w:val="multilevel"/>
     <w:tmpl w:val="0419001D"/>
@@ -104,8 +2307,148 @@
       </w:pPr>
     </w:lvl>
   </w:abstractNum>
+  <w:abstractNum w:abstractNumId="9">
+    <w:nsid w:val="6BBB2E09"/>
+    <w:multiLevelType w:val="hybridMultilevel"/>
+    <w:tmpl w:val="A3D22E1A"/>
+    <w:lvl w:ilvl="0" w:tplc="AFBC30E0">
+      <w:start w:val="1"/>
+      <w:numFmt w:val="bullet"/>
+      <w:lvlText w:val=""/>
+      <w:lvlJc w:val="left"/>
+      <w:pPr>
+        <w:ind w:left="1571" w:hanging="360"/>
+      </w:pPr>
+      <w:rPr>
+        <w:rFonts w:ascii="Symbol" w:hAnsi="Symbol" w:hint="default"/>
+      </w:rPr>
+    </w:lvl>
+    <w:lvl w:ilvl="1" w:tplc="04190003" w:tentative="1">
+      <w:start w:val="1"/>
+      <w:numFmt w:val="bullet"/>
+      <w:lvlText w:val="o"/>
+      <w:lvlJc w:val="left"/>
+      <w:pPr>
+        <w:ind w:left="2291" w:hanging="360"/>
+      </w:pPr>
+      <w:rPr>
+        <w:rFonts w:ascii="Courier New" w:hAnsi="Courier New" w:cs="Courier New" w:hint="default"/>
+      </w:rPr>
+    </w:lvl>
+    <w:lvl w:ilvl="2" w:tplc="04190005" w:tentative="1">
+      <w:start w:val="1"/>
+      <w:numFmt w:val="bullet"/>
+      <w:lvlText w:val=""/>
+      <w:lvlJc w:val="left"/>
+      <w:pPr>
+        <w:ind w:left="3011" w:hanging="360"/>
+      </w:pPr>
+      <w:rPr>
+        <w:rFonts w:ascii="Wingdings" w:hAnsi="Wingdings" w:hint="default"/>
+      </w:rPr>
+    </w:lvl>
+    <w:lvl w:ilvl="3" w:tplc="04190001" w:tentative="1">
+      <w:start w:val="1"/>
+      <w:numFmt w:val="bullet"/>
+      <w:lvlText w:val=""/>
+      <w:lvlJc w:val="left"/>
+      <w:pPr>
+        <w:ind w:left="3731" w:hanging="360"/>
+      </w:pPr>
+      <w:rPr>
+        <w:rFonts w:ascii="Symbol" w:hAnsi="Symbol" w:hint="default"/>
+      </w:rPr>
+    </w:lvl>
+    <w:lvl w:ilvl="4" w:tplc="04190003" w:tentative="1">
+      <w:start w:val="1"/>
+      <w:numFmt w:val="bullet"/>
+      <w:lvlText w:val="o"/>
+      <w:lvlJc w:val="left"/>
+      <w:pPr>
+        <w:ind w:left="4451" w:hanging="360"/>
+      </w:pPr>
+      <w:rPr>
+        <w:rFonts w:ascii="Courier New" w:hAnsi="Courier New" w:cs="Courier New" w:hint="default"/>
+      </w:rPr>
+    </w:lvl>
+    <w:lvl w:ilvl="5" w:tplc="04190005" w:tentative="1">
+      <w:start w:val="1"/>
+      <w:numFmt w:val="bullet"/>
+      <w:lvlText w:val=""/>
+      <w:lvlJc w:val="left"/>
+      <w:pPr>
+        <w:ind w:left="5171" w:hanging="360"/>
+      </w:pPr>
+      <w:rPr>
+        <w:rFonts w:ascii="Wingdings" w:hAnsi="Wingdings" w:hint="default"/>
+      </w:rPr>
+    </w:lvl>
+    <w:lvl w:ilvl="6" w:tplc="04190001" w:tentative="1">
+      <w:start w:val="1"/>
+      <w:numFmt w:val="bullet"/>
+      <w:lvlText w:val=""/>
+      <w:lvlJc w:val="left"/>
+      <w:pPr>
+        <w:ind w:left="5891" w:hanging="360"/>
+      </w:pPr>
+      <w:rPr>
+        <w:rFonts w:ascii="Symbol" w:hAnsi="Symbol" w:hint="default"/>
+      </w:rPr>
+    </w:lvl>
+    <w:lvl w:ilvl="7" w:tplc="04190003" w:tentative="1">
+      <w:start w:val="1"/>
+      <w:numFmt w:val="bullet"/>
+      <w:lvlText w:val="o"/>
+      <w:lvlJc w:val="left"/>
+      <w:pPr>
+        <w:ind w:left="6611" w:hanging="360"/>
+      </w:pPr>
+      <w:rPr>
+        <w:rFonts w:ascii="Courier New" w:hAnsi="Courier New" w:cs="Courier New" w:hint="default"/>
+      </w:rPr>
+    </w:lvl>
+    <w:lvl w:ilvl="8" w:tplc="04190005" w:tentative="1">
+      <w:start w:val="1"/>
+      <w:numFmt w:val="bullet"/>
+      <w:lvlText w:val=""/>
+      <w:lvlJc w:val="left"/>
+      <w:pPr>
+        <w:ind w:left="7331" w:hanging="360"/>
+      </w:pPr>
+      <w:rPr>
+        <w:rFonts w:ascii="Wingdings" w:hAnsi="Wingdings" w:hint="default"/>
+      </w:rPr>
+    </w:lvl>
+  </w:abstractNum>
   <w:num w:numId="1">
+    <w:abstractNumId w:val="8"/>
+  </w:num>
+  <w:num w:numId="2">
+    <w:abstractNumId w:val="6"/>
+  </w:num>
+  <w:num w:numId="3">
+    <w:abstractNumId w:val="5"/>
+  </w:num>
+  <w:num w:numId="4">
+    <w:abstractNumId w:val="4"/>
+  </w:num>
+  <w:num w:numId="5">
+    <w:abstractNumId w:val="9"/>
+  </w:num>
+  <w:num w:numId="6">
+    <w:abstractNumId w:val="1"/>
+  </w:num>
+  <w:num w:numId="7">
     <w:abstractNumId w:val="0"/>
+  </w:num>
+  <w:num w:numId="8">
+    <w:abstractNumId w:val="7"/>
+  </w:num>
+  <w:num w:numId="9">
+    <w:abstractNumId w:val="2"/>
+  </w:num>
+  <w:num w:numId="10">
+    <w:abstractNumId w:val="3"/>
   </w:num>
 </w:numbering>
 </file>
@@ -492,6 +2835,46 @@
       <w:u w:val="single"/>
     </w:rPr>
   </w:style>
+  <w:style w:type="paragraph" w:styleId="a9">
+    <w:name w:val="List Paragraph"/>
+    <w:basedOn w:val="a"/>
+    <w:uiPriority w:val="34"/>
+    <w:rsid w:val="00AC3B64"/>
+    <w:pPr>
+      <w:ind w:left="720"/>
+      <w:contextualSpacing/>
+    </w:pPr>
+  </w:style>
+  <w:style w:type="paragraph" w:styleId="aa">
+    <w:name w:val="Balloon Text"/>
+    <w:basedOn w:val="a"/>
+    <w:link w:val="ab"/>
+    <w:uiPriority w:val="99"/>
+    <w:semiHidden/>
+    <w:unhideWhenUsed/>
+    <w:rsid w:val="00EA048A"/>
+    <w:pPr>
+      <w:spacing w:line="240" w:lineRule="auto"/>
+    </w:pPr>
+    <w:rPr>
+      <w:rFonts w:ascii="Tahoma" w:hAnsi="Tahoma" w:cs="Tahoma"/>
+      <w:sz w:val="16"/>
+      <w:szCs w:val="16"/>
+    </w:rPr>
+  </w:style>
+  <w:style w:type="character" w:customStyle="1" w:styleId="ab">
+    <w:name w:val="Текст выноски Знак"/>
+    <w:basedOn w:val="a0"/>
+    <w:link w:val="aa"/>
+    <w:uiPriority w:val="99"/>
+    <w:semiHidden/>
+    <w:rsid w:val="00EA048A"/>
+    <w:rPr>
+      <w:rFonts w:ascii="Tahoma" w:hAnsi="Tahoma" w:cs="Tahoma"/>
+      <w:sz w:val="16"/>
+      <w:szCs w:val="16"/>
+    </w:rPr>
+  </w:style>
 </w:styles>
 </file>
 
@@ -875,6 +3258,46 @@
     <w:rPr>
       <w:color w:val="0563C1" w:themeColor="hyperlink"/>
       <w:u w:val="single"/>
+    </w:rPr>
+  </w:style>
+  <w:style w:type="paragraph" w:styleId="a9">
+    <w:name w:val="List Paragraph"/>
+    <w:basedOn w:val="a"/>
+    <w:uiPriority w:val="34"/>
+    <w:rsid w:val="00AC3B64"/>
+    <w:pPr>
+      <w:ind w:left="720"/>
+      <w:contextualSpacing/>
+    </w:pPr>
+  </w:style>
+  <w:style w:type="paragraph" w:styleId="aa">
+    <w:name w:val="Balloon Text"/>
+    <w:basedOn w:val="a"/>
+    <w:link w:val="ab"/>
+    <w:uiPriority w:val="99"/>
+    <w:semiHidden/>
+    <w:unhideWhenUsed/>
+    <w:rsid w:val="00EA048A"/>
+    <w:pPr>
+      <w:spacing w:line="240" w:lineRule="auto"/>
+    </w:pPr>
+    <w:rPr>
+      <w:rFonts w:ascii="Tahoma" w:hAnsi="Tahoma" w:cs="Tahoma"/>
+      <w:sz w:val="16"/>
+      <w:szCs w:val="16"/>
+    </w:rPr>
+  </w:style>
+  <w:style w:type="character" w:customStyle="1" w:styleId="ab">
+    <w:name w:val="Текст выноски Знак"/>
+    <w:basedOn w:val="a0"/>
+    <w:link w:val="aa"/>
+    <w:uiPriority w:val="99"/>
+    <w:semiHidden/>
+    <w:rsid w:val="00EA048A"/>
+    <w:rPr>
+      <w:rFonts w:ascii="Tahoma" w:hAnsi="Tahoma" w:cs="Tahoma"/>
+      <w:sz w:val="16"/>
+      <w:szCs w:val="16"/>
     </w:rPr>
   </w:style>
 </w:styles>
@@ -1135,7 +3558,7 @@
   <a:extraClrSchemeLst/>
   <a:extLst>
     <a:ext uri="{05A4C25C-085E-4340-85A3-A5531E510DB2}">
-      <thm15:themeFamily xmlns="" xmlns:thm15="http://schemas.microsoft.com/office/thememl/2012/main" name="Office Theme" id="{62F939B6-93AF-4DB8-9C6B-D6C7DFDC589F}" vid="{4A3C46E8-61CC-4603-A589-7422A47A8E4A}"/>
+      <thm15:themeFamily xmlns:thm15="http://schemas.microsoft.com/office/thememl/2012/main" xmlns="" name="Office Theme" id="{62F939B6-93AF-4DB8-9C6B-D6C7DFDC589F}" vid="{4A3C46E8-61CC-4603-A589-7422A47A8E4A}"/>
     </a:ext>
   </a:extLst>
 </a:theme>
@@ -1146,7 +3569,7 @@
 </file>
 
 <file path=customXml/itemProps1.xml><?xml version="1.0" encoding="utf-8"?>
-<ds:datastoreItem xmlns:ds="http://schemas.openxmlformats.org/officeDocument/2006/customXml" ds:itemID="{C919EAAA-CE73-4D63-95DE-3F30BD481BA2}">
+<ds:datastoreItem xmlns:ds="http://schemas.openxmlformats.org/officeDocument/2006/customXml" ds:itemID="{B3378EC3-51FC-4507-9419-66ED6E2866CB}">
   <ds:schemaRefs>
     <ds:schemaRef ds:uri="http://schemas.openxmlformats.org/officeDocument/2006/bibliography"/>
   </ds:schemaRefs>

--- a/docs/ПЗ. ТЧ. Обзор версии портала.docx
+++ b/docs/ПЗ. ТЧ. Обзор версии портала.docx
@@ -18,15 +18,7 @@
         <w:t>а первая версия информационно-образовательного портала.</w:t>
       </w:r>
       <w:r>
-        <w:t xml:space="preserve"> Главной целью </w:t>
-      </w:r>
-      <w:proofErr w:type="gramStart"/>
-      <w:r>
-        <w:t>которого</w:t>
-      </w:r>
-      <w:proofErr w:type="gramEnd"/>
-      <w:r>
-        <w:t xml:space="preserve"> – это обмен данными образовательной деятельности</w:t>
+        <w:t xml:space="preserve"> Главной целью которого – это обмен данными образовательной деятельности</w:t>
       </w:r>
       <w:r>
         <w:t>.</w:t>
@@ -34,13 +26,8 @@
     </w:p>
     <w:p>
       <w:r>
-        <w:t>Аппаратные средства сервера перечислены в (Таблица</w:t>
-      </w:r>
-      <w:proofErr w:type="gramStart"/>
-      <w:r>
-        <w:t xml:space="preserve"> )</w:t>
-      </w:r>
-      <w:proofErr w:type="gramEnd"/>
+        <w:t>Аппаратные средства сервера перечислены в (Таблица )</w:t>
+      </w:r>
     </w:p>
     <w:tbl>
       <w:tblPr>
@@ -246,13 +233,8 @@
     </w:p>
     <w:p>
       <w:r>
-        <w:t>Программные средства сервера перечислены в (Таблица</w:t>
-      </w:r>
-      <w:proofErr w:type="gramStart"/>
-      <w:r>
-        <w:t xml:space="preserve"> )</w:t>
-      </w:r>
-      <w:proofErr w:type="gramEnd"/>
+        <w:t>Программные средства сервера перечислены в (Таблица )</w:t>
+      </w:r>
     </w:p>
     <w:tbl>
       <w:tblPr>
@@ -848,15 +830,7 @@
         </w:numPr>
       </w:pPr>
       <w:r>
-        <w:t>Назначать и снимать старо</w:t>
-      </w:r>
-      <w:proofErr w:type="gramStart"/>
-      <w:r>
-        <w:t>ст в гр</w:t>
-      </w:r>
-      <w:proofErr w:type="gramEnd"/>
-      <w:r>
-        <w:t>уппах</w:t>
+        <w:t>Назначать и снимать старост в группах</w:t>
       </w:r>
       <w:r>
         <w:t>;</w:t>
@@ -1046,18 +1020,8 @@
         <w:t>UML</w:t>
       </w:r>
       <w:r>
-        <w:t xml:space="preserve">-диаграммы прецедентов, которые </w:t>
-      </w:r>
-      <w:bookmarkStart w:id="0" w:name="_GoBack"/>
-      <w:bookmarkEnd w:id="0"/>
-      <w:r>
-        <w:t>отображены на (Рисунок</w:t>
-      </w:r>
-      <w:proofErr w:type="gramStart"/>
-      <w:r>
-        <w:t xml:space="preserve"> - )</w:t>
-      </w:r>
-      <w:proofErr w:type="gramEnd"/>
+        <w:t>-диаграммы прецедентов, которые отображены на (Рисунок - )</w:t>
+      </w:r>
     </w:p>
     <w:p>
       <w:pPr>
@@ -1349,9 +1313,13 @@
       <w:r>
         <w:t xml:space="preserve"> забудет.</w:t>
       </w:r>
-      <w:r>
-        <w:t xml:space="preserve"> </w:t>
-      </w:r>
+    </w:p>
+    <w:p>
+      <w:r>
+        <w:t>Следовательно, в техническом задании на модернизацию необходимо будет учесть выявленные недостатки текущей версии портала.</w:t>
+      </w:r>
+      <w:bookmarkStart w:id="0" w:name="_GoBack"/>
+      <w:bookmarkEnd w:id="0"/>
     </w:p>
     <w:sectPr>
       <w:pgSz w:w="11906" w:h="16838"/>
@@ -3558,7 +3526,7 @@
   <a:extraClrSchemeLst/>
   <a:extLst>
     <a:ext uri="{05A4C25C-085E-4340-85A3-A5531E510DB2}">
-      <thm15:themeFamily xmlns:thm15="http://schemas.microsoft.com/office/thememl/2012/main" xmlns="" name="Office Theme" id="{62F939B6-93AF-4DB8-9C6B-D6C7DFDC589F}" vid="{4A3C46E8-61CC-4603-A589-7422A47A8E4A}"/>
+      <thm15:themeFamily xmlns="" xmlns:thm15="http://schemas.microsoft.com/office/thememl/2012/main" name="Office Theme" id="{62F939B6-93AF-4DB8-9C6B-D6C7DFDC589F}" vid="{4A3C46E8-61CC-4603-A589-7422A47A8E4A}"/>
     </a:ext>
   </a:extLst>
 </a:theme>
@@ -3569,7 +3537,7 @@
 </file>
 
 <file path=customXml/itemProps1.xml><?xml version="1.0" encoding="utf-8"?>
-<ds:datastoreItem xmlns:ds="http://schemas.openxmlformats.org/officeDocument/2006/customXml" ds:itemID="{B3378EC3-51FC-4507-9419-66ED6E2866CB}">
+<ds:datastoreItem xmlns:ds="http://schemas.openxmlformats.org/officeDocument/2006/customXml" ds:itemID="{9C0820DC-E36A-4696-A3C8-C3144C045C04}">
   <ds:schemaRefs>
     <ds:schemaRef ds:uri="http://schemas.openxmlformats.org/officeDocument/2006/bibliography"/>
   </ds:schemaRefs>
